--- a/protocolo-v0.docx
+++ b/protocolo-v0.docx
@@ -2,222 +2,2512 @@
 <file path=word/document.xml><?xml version="1.0" encoding="utf-8"?>
 <w:document xmlns:wpc="http://schemas.microsoft.com/office/word/2010/wordprocessingCanvas" xmlns:cx="http://schemas.microsoft.com/office/drawing/2014/chartex" xmlns:cx1="http://schemas.microsoft.com/office/drawing/2015/9/8/chartex" xmlns:cx2="http://schemas.microsoft.com/office/drawing/2015/10/21/chartex" xmlns:cx3="http://schemas.microsoft.com/office/drawing/2016/5/9/chartex" xmlns:cx4="http://schemas.microsoft.com/office/drawing/2016/5/10/chartex" xmlns:cx5="http://schemas.microsoft.com/office/drawing/2016/5/11/chartex" xmlns:cx6="http://schemas.microsoft.com/office/drawing/2016/5/12/chartex" xmlns:cx7="http://schemas.microsoft.com/office/drawing/2016/5/13/chartex" xmlns:cx8="http://schemas.microsoft.com/office/drawing/2016/5/14/chartex" xmlns:mc="http://schemas.openxmlformats.org/markup-compatibility/2006" xmlns:aink="http://schemas.microsoft.com/office/drawing/2016/ink" xmlns:am3d="http://schemas.microsoft.com/office/drawing/2017/model3d" xmlns:o="urn:schemas-microsoft-com:office:office" xmlns:r="http://schemas.openxmlformats.org/officeDocument/2006/relationships" xmlns:m="http://schemas.openxmlformats.org/officeDocument/2006/math" xmlns:v="urn:schemas-microsoft-com:vml" xmlns:wp14="http://schemas.microsoft.com/office/word/2010/wordprocessingDrawing" xmlns:wp="http://schemas.openxmlformats.org/drawingml/2006/wordprocessingDrawing" xmlns:w10="urn:schemas-microsoft-com:office:word" xmlns:w="http://schemas.openxmlformats.org/wordprocessingml/2006/main" xmlns:w14="http://schemas.microsoft.com/office/word/2010/wordml" xmlns:w15="http://schemas.microsoft.com/office/word/2012/wordml" xmlns:w16cex="http://schemas.microsoft.com/office/word/2018/wordml/cex" xmlns:w16cid="http://schemas.microsoft.com/office/word/2016/wordml/cid" xmlns:w16="http://schemas.microsoft.com/office/word/2018/wordml" xmlns:w16sdtdh="http://schemas.microsoft.com/office/word/2020/wordml/sdtdatahash" xmlns:w16se="http://schemas.microsoft.com/office/word/2015/wordml/symex" xmlns:wpg="http://schemas.microsoft.com/office/word/2010/wordprocessingGroup" xmlns:wpi="http://schemas.microsoft.com/office/word/2010/wordprocessingInk" xmlns:wne="http://schemas.microsoft.com/office/word/2006/wordml" xmlns:wps="http://schemas.microsoft.com/office/word/2010/wordprocessingShape" mc:Ignorable="w14 w15 w16se w16cid w16 w16cex w16sdtdh wp14">
   <w:body>
+    <w:p/>
+    <w:sdt>
+      <w:sdtPr>
+        <w:rPr>
+          <w:lang w:val="es-ES"/>
+        </w:rPr>
+        <w:id w:val="1385833689"/>
+        <w:docPartObj>
+          <w:docPartGallery w:val="Table of Contents"/>
+          <w:docPartUnique/>
+        </w:docPartObj>
+      </w:sdtPr>
+      <w:sdtEndPr>
+        <w:rPr>
+          <w:rFonts w:ascii="Calibri" w:eastAsia="Calibri" w:hAnsi="Calibri" w:cs="Calibri"/>
+          <w:b/>
+          <w:bCs/>
+          <w:color w:val="auto"/>
+          <w:sz w:val="22"/>
+          <w:szCs w:val="22"/>
+        </w:rPr>
+      </w:sdtEndPr>
+      <w:sdtContent>
+        <w:p>
+          <w:pPr>
+            <w:pStyle w:val="TtuloTDC"/>
+          </w:pPr>
+          <w:r>
+            <w:rPr>
+              <w:lang w:val="es-ES"/>
+            </w:rPr>
+            <w:t>Tabla de Contenido</w:t>
+          </w:r>
+        </w:p>
+        <w:p>
+          <w:pPr>
+            <w:pStyle w:val="TDC1"/>
+            <w:tabs>
+              <w:tab w:val="right" w:leader="dot" w:pos="8828"/>
+            </w:tabs>
+            <w:rPr>
+              <w:rFonts w:asciiTheme="minorHAnsi" w:eastAsiaTheme="minorEastAsia" w:hAnsiTheme="minorHAnsi" w:cstheme="minorBidi"/>
+              <w:noProof/>
+            </w:rPr>
+          </w:pPr>
+          <w:r>
+            <w:fldChar w:fldCharType="begin"/>
+          </w:r>
+          <w:r>
+            <w:instrText xml:space="preserve"> TOC \o "1-3" \h \z \u </w:instrText>
+          </w:r>
+          <w:r>
+            <w:fldChar w:fldCharType="separate"/>
+          </w:r>
+          <w:hyperlink w:anchor="_Toc99920463" w:history="1">
+            <w:r>
+              <w:rPr>
+                <w:rStyle w:val="Hipervnculo"/>
+                <w:noProof/>
+              </w:rPr>
+              <w:t>Título</w:t>
+            </w:r>
+            <w:r>
+              <w:rPr>
+                <w:noProof/>
+                <w:webHidden/>
+              </w:rPr>
+              <w:tab/>
+            </w:r>
+            <w:r>
+              <w:rPr>
+                <w:noProof/>
+                <w:webHidden/>
+              </w:rPr>
+              <w:fldChar w:fldCharType="begin"/>
+            </w:r>
+            <w:r>
+              <w:rPr>
+                <w:noProof/>
+                <w:webHidden/>
+              </w:rPr>
+              <w:instrText xml:space="preserve"> PAGEREF _Toc99920463 \h </w:instrText>
+            </w:r>
+            <w:r>
+              <w:rPr>
+                <w:noProof/>
+                <w:webHidden/>
+              </w:rPr>
+            </w:r>
+            <w:r>
+              <w:rPr>
+                <w:noProof/>
+                <w:webHidden/>
+              </w:rPr>
+              <w:fldChar w:fldCharType="separate"/>
+            </w:r>
+            <w:r>
+              <w:rPr>
+                <w:noProof/>
+                <w:webHidden/>
+              </w:rPr>
+              <w:t>2</w:t>
+            </w:r>
+            <w:r>
+              <w:rPr>
+                <w:noProof/>
+                <w:webHidden/>
+              </w:rPr>
+              <w:fldChar w:fldCharType="end"/>
+            </w:r>
+          </w:hyperlink>
+        </w:p>
+        <w:p>
+          <w:pPr>
+            <w:pStyle w:val="TDC1"/>
+            <w:tabs>
+              <w:tab w:val="right" w:leader="dot" w:pos="8828"/>
+            </w:tabs>
+            <w:rPr>
+              <w:rFonts w:asciiTheme="minorHAnsi" w:eastAsiaTheme="minorEastAsia" w:hAnsiTheme="minorHAnsi" w:cstheme="minorBidi"/>
+              <w:noProof/>
+            </w:rPr>
+          </w:pPr>
+          <w:hyperlink w:anchor="_Toc99920464" w:history="1">
+            <w:r>
+              <w:rPr>
+                <w:rStyle w:val="Hipervnculo"/>
+                <w:noProof/>
+              </w:rPr>
+              <w:t>Introducción</w:t>
+            </w:r>
+            <w:r>
+              <w:rPr>
+                <w:noProof/>
+                <w:webHidden/>
+              </w:rPr>
+              <w:tab/>
+            </w:r>
+            <w:r>
+              <w:rPr>
+                <w:noProof/>
+                <w:webHidden/>
+              </w:rPr>
+              <w:fldChar w:fldCharType="begin"/>
+            </w:r>
+            <w:r>
+              <w:rPr>
+                <w:noProof/>
+                <w:webHidden/>
+              </w:rPr>
+              <w:instrText xml:space="preserve"> PAGEREF _Toc99920464 \h </w:instrText>
+            </w:r>
+            <w:r>
+              <w:rPr>
+                <w:noProof/>
+                <w:webHidden/>
+              </w:rPr>
+            </w:r>
+            <w:r>
+              <w:rPr>
+                <w:noProof/>
+                <w:webHidden/>
+              </w:rPr>
+              <w:fldChar w:fldCharType="separate"/>
+            </w:r>
+            <w:r>
+              <w:rPr>
+                <w:noProof/>
+                <w:webHidden/>
+              </w:rPr>
+              <w:t>2</w:t>
+            </w:r>
+            <w:r>
+              <w:rPr>
+                <w:noProof/>
+                <w:webHidden/>
+              </w:rPr>
+              <w:fldChar w:fldCharType="end"/>
+            </w:r>
+          </w:hyperlink>
+        </w:p>
+        <w:p>
+          <w:pPr>
+            <w:pStyle w:val="TDC1"/>
+            <w:tabs>
+              <w:tab w:val="right" w:leader="dot" w:pos="8828"/>
+            </w:tabs>
+            <w:rPr>
+              <w:rFonts w:asciiTheme="minorHAnsi" w:eastAsiaTheme="minorEastAsia" w:hAnsiTheme="minorHAnsi" w:cstheme="minorBidi"/>
+              <w:noProof/>
+            </w:rPr>
+          </w:pPr>
+          <w:hyperlink w:anchor="_Toc99920465" w:history="1">
+            <w:r>
+              <w:rPr>
+                <w:rStyle w:val="Hipervnculo"/>
+                <w:noProof/>
+              </w:rPr>
+              <w:t>Planteamiento del problema</w:t>
+            </w:r>
+            <w:r>
+              <w:rPr>
+                <w:noProof/>
+                <w:webHidden/>
+              </w:rPr>
+              <w:tab/>
+            </w:r>
+            <w:r>
+              <w:rPr>
+                <w:noProof/>
+                <w:webHidden/>
+              </w:rPr>
+              <w:fldChar w:fldCharType="begin"/>
+            </w:r>
+            <w:r>
+              <w:rPr>
+                <w:noProof/>
+                <w:webHidden/>
+              </w:rPr>
+              <w:instrText xml:space="preserve"> PAGEREF _Toc99920465 \h </w:instrText>
+            </w:r>
+            <w:r>
+              <w:rPr>
+                <w:noProof/>
+                <w:webHidden/>
+              </w:rPr>
+            </w:r>
+            <w:r>
+              <w:rPr>
+                <w:noProof/>
+                <w:webHidden/>
+              </w:rPr>
+              <w:fldChar w:fldCharType="separate"/>
+            </w:r>
+            <w:r>
+              <w:rPr>
+                <w:noProof/>
+                <w:webHidden/>
+              </w:rPr>
+              <w:t>2</w:t>
+            </w:r>
+            <w:r>
+              <w:rPr>
+                <w:noProof/>
+                <w:webHidden/>
+              </w:rPr>
+              <w:fldChar w:fldCharType="end"/>
+            </w:r>
+          </w:hyperlink>
+        </w:p>
+        <w:p>
+          <w:pPr>
+            <w:pStyle w:val="TDC1"/>
+            <w:tabs>
+              <w:tab w:val="right" w:leader="dot" w:pos="8828"/>
+            </w:tabs>
+            <w:rPr>
+              <w:rFonts w:asciiTheme="minorHAnsi" w:eastAsiaTheme="minorEastAsia" w:hAnsiTheme="minorHAnsi" w:cstheme="minorBidi"/>
+              <w:noProof/>
+            </w:rPr>
+          </w:pPr>
+          <w:hyperlink w:anchor="_Toc99920466" w:history="1">
+            <w:r>
+              <w:rPr>
+                <w:rStyle w:val="Hipervnculo"/>
+                <w:noProof/>
+              </w:rPr>
+              <w:t>Justificación</w:t>
+            </w:r>
+            <w:r>
+              <w:rPr>
+                <w:noProof/>
+                <w:webHidden/>
+              </w:rPr>
+              <w:tab/>
+            </w:r>
+            <w:r>
+              <w:rPr>
+                <w:noProof/>
+                <w:webHidden/>
+              </w:rPr>
+              <w:fldChar w:fldCharType="begin"/>
+            </w:r>
+            <w:r>
+              <w:rPr>
+                <w:noProof/>
+                <w:webHidden/>
+              </w:rPr>
+              <w:instrText xml:space="preserve"> PAGEREF _Toc99920466 \h </w:instrText>
+            </w:r>
+            <w:r>
+              <w:rPr>
+                <w:noProof/>
+                <w:webHidden/>
+              </w:rPr>
+            </w:r>
+            <w:r>
+              <w:rPr>
+                <w:noProof/>
+                <w:webHidden/>
+              </w:rPr>
+              <w:fldChar w:fldCharType="separate"/>
+            </w:r>
+            <w:r>
+              <w:rPr>
+                <w:noProof/>
+                <w:webHidden/>
+              </w:rPr>
+              <w:t>2</w:t>
+            </w:r>
+            <w:r>
+              <w:rPr>
+                <w:noProof/>
+                <w:webHidden/>
+              </w:rPr>
+              <w:fldChar w:fldCharType="end"/>
+            </w:r>
+          </w:hyperlink>
+        </w:p>
+        <w:p>
+          <w:pPr>
+            <w:pStyle w:val="TDC1"/>
+            <w:tabs>
+              <w:tab w:val="right" w:leader="dot" w:pos="8828"/>
+            </w:tabs>
+            <w:rPr>
+              <w:rFonts w:asciiTheme="minorHAnsi" w:eastAsiaTheme="minorEastAsia" w:hAnsiTheme="minorHAnsi" w:cstheme="minorBidi"/>
+              <w:noProof/>
+            </w:rPr>
+          </w:pPr>
+          <w:hyperlink w:anchor="_Toc99920467" w:history="1">
+            <w:r>
+              <w:rPr>
+                <w:rStyle w:val="Hipervnculo"/>
+                <w:noProof/>
+              </w:rPr>
+              <w:t>Objetivo General</w:t>
+            </w:r>
+            <w:r>
+              <w:rPr>
+                <w:noProof/>
+                <w:webHidden/>
+              </w:rPr>
+              <w:tab/>
+            </w:r>
+            <w:r>
+              <w:rPr>
+                <w:noProof/>
+                <w:webHidden/>
+              </w:rPr>
+              <w:fldChar w:fldCharType="begin"/>
+            </w:r>
+            <w:r>
+              <w:rPr>
+                <w:noProof/>
+                <w:webHidden/>
+              </w:rPr>
+              <w:instrText xml:space="preserve"> PAGEREF _Toc99920467 \h </w:instrText>
+            </w:r>
+            <w:r>
+              <w:rPr>
+                <w:noProof/>
+                <w:webHidden/>
+              </w:rPr>
+            </w:r>
+            <w:r>
+              <w:rPr>
+                <w:noProof/>
+                <w:webHidden/>
+              </w:rPr>
+              <w:fldChar w:fldCharType="separate"/>
+            </w:r>
+            <w:r>
+              <w:rPr>
+                <w:noProof/>
+                <w:webHidden/>
+              </w:rPr>
+              <w:t>2</w:t>
+            </w:r>
+            <w:r>
+              <w:rPr>
+                <w:noProof/>
+                <w:webHidden/>
+              </w:rPr>
+              <w:fldChar w:fldCharType="end"/>
+            </w:r>
+          </w:hyperlink>
+        </w:p>
+        <w:p>
+          <w:pPr>
+            <w:pStyle w:val="TDC1"/>
+            <w:tabs>
+              <w:tab w:val="right" w:leader="dot" w:pos="8828"/>
+            </w:tabs>
+            <w:rPr>
+              <w:rFonts w:asciiTheme="minorHAnsi" w:eastAsiaTheme="minorEastAsia" w:hAnsiTheme="minorHAnsi" w:cstheme="minorBidi"/>
+              <w:noProof/>
+            </w:rPr>
+          </w:pPr>
+          <w:hyperlink w:anchor="_Toc99920468" w:history="1">
+            <w:r>
+              <w:rPr>
+                <w:rStyle w:val="Hipervnculo"/>
+                <w:noProof/>
+              </w:rPr>
+              <w:t>Objetivos específicos</w:t>
+            </w:r>
+            <w:r>
+              <w:rPr>
+                <w:noProof/>
+                <w:webHidden/>
+              </w:rPr>
+              <w:tab/>
+            </w:r>
+            <w:r>
+              <w:rPr>
+                <w:noProof/>
+                <w:webHidden/>
+              </w:rPr>
+              <w:fldChar w:fldCharType="begin"/>
+            </w:r>
+            <w:r>
+              <w:rPr>
+                <w:noProof/>
+                <w:webHidden/>
+              </w:rPr>
+              <w:instrText xml:space="preserve"> PAGEREF _Toc99920468 \h </w:instrText>
+            </w:r>
+            <w:r>
+              <w:rPr>
+                <w:noProof/>
+                <w:webHidden/>
+              </w:rPr>
+            </w:r>
+            <w:r>
+              <w:rPr>
+                <w:noProof/>
+                <w:webHidden/>
+              </w:rPr>
+              <w:fldChar w:fldCharType="separate"/>
+            </w:r>
+            <w:r>
+              <w:rPr>
+                <w:noProof/>
+                <w:webHidden/>
+              </w:rPr>
+              <w:t>2</w:t>
+            </w:r>
+            <w:r>
+              <w:rPr>
+                <w:noProof/>
+                <w:webHidden/>
+              </w:rPr>
+              <w:fldChar w:fldCharType="end"/>
+            </w:r>
+          </w:hyperlink>
+        </w:p>
+        <w:p>
+          <w:pPr>
+            <w:pStyle w:val="TDC1"/>
+            <w:tabs>
+              <w:tab w:val="right" w:leader="dot" w:pos="8828"/>
+            </w:tabs>
+            <w:rPr>
+              <w:rFonts w:asciiTheme="minorHAnsi" w:eastAsiaTheme="minorEastAsia" w:hAnsiTheme="minorHAnsi" w:cstheme="minorBidi"/>
+              <w:noProof/>
+            </w:rPr>
+          </w:pPr>
+          <w:hyperlink w:anchor="_Toc99920469" w:history="1">
+            <w:r>
+              <w:rPr>
+                <w:rStyle w:val="Hipervnculo"/>
+                <w:noProof/>
+              </w:rPr>
+              <w:t>Antecedentes</w:t>
+            </w:r>
+            <w:r>
+              <w:rPr>
+                <w:noProof/>
+                <w:webHidden/>
+              </w:rPr>
+              <w:tab/>
+            </w:r>
+            <w:r>
+              <w:rPr>
+                <w:noProof/>
+                <w:webHidden/>
+              </w:rPr>
+              <w:fldChar w:fldCharType="begin"/>
+            </w:r>
+            <w:r>
+              <w:rPr>
+                <w:noProof/>
+                <w:webHidden/>
+              </w:rPr>
+              <w:instrText xml:space="preserve"> PAGEREF _Toc99920469 \h </w:instrText>
+            </w:r>
+            <w:r>
+              <w:rPr>
+                <w:noProof/>
+                <w:webHidden/>
+              </w:rPr>
+            </w:r>
+            <w:r>
+              <w:rPr>
+                <w:noProof/>
+                <w:webHidden/>
+              </w:rPr>
+              <w:fldChar w:fldCharType="separate"/>
+            </w:r>
+            <w:r>
+              <w:rPr>
+                <w:noProof/>
+                <w:webHidden/>
+              </w:rPr>
+              <w:t>3</w:t>
+            </w:r>
+            <w:r>
+              <w:rPr>
+                <w:noProof/>
+                <w:webHidden/>
+              </w:rPr>
+              <w:fldChar w:fldCharType="end"/>
+            </w:r>
+          </w:hyperlink>
+        </w:p>
+        <w:p>
+          <w:pPr>
+            <w:pStyle w:val="TDC1"/>
+            <w:tabs>
+              <w:tab w:val="right" w:leader="dot" w:pos="8828"/>
+            </w:tabs>
+            <w:rPr>
+              <w:rFonts w:asciiTheme="minorHAnsi" w:eastAsiaTheme="minorEastAsia" w:hAnsiTheme="minorHAnsi" w:cstheme="minorBidi"/>
+              <w:noProof/>
+            </w:rPr>
+          </w:pPr>
+          <w:hyperlink w:anchor="_Toc99920470" w:history="1">
+            <w:r>
+              <w:rPr>
+                <w:rStyle w:val="Hipervnculo"/>
+                <w:noProof/>
+              </w:rPr>
+              <w:t>Hipótesis</w:t>
+            </w:r>
+            <w:r>
+              <w:rPr>
+                <w:noProof/>
+                <w:webHidden/>
+              </w:rPr>
+              <w:tab/>
+            </w:r>
+            <w:r>
+              <w:rPr>
+                <w:noProof/>
+                <w:webHidden/>
+              </w:rPr>
+              <w:fldChar w:fldCharType="begin"/>
+            </w:r>
+            <w:r>
+              <w:rPr>
+                <w:noProof/>
+                <w:webHidden/>
+              </w:rPr>
+              <w:instrText xml:space="preserve"> PAGEREF _Toc99920470 \h </w:instrText>
+            </w:r>
+            <w:r>
+              <w:rPr>
+                <w:noProof/>
+                <w:webHidden/>
+              </w:rPr>
+            </w:r>
+            <w:r>
+              <w:rPr>
+                <w:noProof/>
+                <w:webHidden/>
+              </w:rPr>
+              <w:fldChar w:fldCharType="separate"/>
+            </w:r>
+            <w:r>
+              <w:rPr>
+                <w:noProof/>
+                <w:webHidden/>
+              </w:rPr>
+              <w:t>3</w:t>
+            </w:r>
+            <w:r>
+              <w:rPr>
+                <w:noProof/>
+                <w:webHidden/>
+              </w:rPr>
+              <w:fldChar w:fldCharType="end"/>
+            </w:r>
+          </w:hyperlink>
+        </w:p>
+        <w:p>
+          <w:pPr>
+            <w:pStyle w:val="TDC1"/>
+            <w:tabs>
+              <w:tab w:val="right" w:leader="dot" w:pos="8828"/>
+            </w:tabs>
+            <w:rPr>
+              <w:rFonts w:asciiTheme="minorHAnsi" w:eastAsiaTheme="minorEastAsia" w:hAnsiTheme="minorHAnsi" w:cstheme="minorBidi"/>
+              <w:noProof/>
+            </w:rPr>
+          </w:pPr>
+          <w:hyperlink w:anchor="_Toc99920471" w:history="1">
+            <w:r>
+              <w:rPr>
+                <w:rStyle w:val="Hipervnculo"/>
+                <w:noProof/>
+              </w:rPr>
+              <w:t>Metodología</w:t>
+            </w:r>
+            <w:r>
+              <w:rPr>
+                <w:noProof/>
+                <w:webHidden/>
+              </w:rPr>
+              <w:tab/>
+            </w:r>
+            <w:r>
+              <w:rPr>
+                <w:noProof/>
+                <w:webHidden/>
+              </w:rPr>
+              <w:fldChar w:fldCharType="begin"/>
+            </w:r>
+            <w:r>
+              <w:rPr>
+                <w:noProof/>
+                <w:webHidden/>
+              </w:rPr>
+              <w:instrText xml:space="preserve"> PAGEREF _Toc99920471 \h </w:instrText>
+            </w:r>
+            <w:r>
+              <w:rPr>
+                <w:noProof/>
+                <w:webHidden/>
+              </w:rPr>
+            </w:r>
+            <w:r>
+              <w:rPr>
+                <w:noProof/>
+                <w:webHidden/>
+              </w:rPr>
+              <w:fldChar w:fldCharType="separate"/>
+            </w:r>
+            <w:r>
+              <w:rPr>
+                <w:noProof/>
+                <w:webHidden/>
+              </w:rPr>
+              <w:t>3</w:t>
+            </w:r>
+            <w:r>
+              <w:rPr>
+                <w:noProof/>
+                <w:webHidden/>
+              </w:rPr>
+              <w:fldChar w:fldCharType="end"/>
+            </w:r>
+          </w:hyperlink>
+        </w:p>
+        <w:p>
+          <w:pPr>
+            <w:pStyle w:val="TDC1"/>
+            <w:tabs>
+              <w:tab w:val="right" w:leader="dot" w:pos="8828"/>
+            </w:tabs>
+            <w:rPr>
+              <w:rFonts w:asciiTheme="minorHAnsi" w:eastAsiaTheme="minorEastAsia" w:hAnsiTheme="minorHAnsi" w:cstheme="minorBidi"/>
+              <w:noProof/>
+            </w:rPr>
+          </w:pPr>
+          <w:hyperlink w:anchor="_Toc99920472" w:history="1">
+            <w:r>
+              <w:rPr>
+                <w:rStyle w:val="Hipervnculo"/>
+                <w:noProof/>
+              </w:rPr>
+              <w:t>Recursos materiales y humanos</w:t>
+            </w:r>
+            <w:r>
+              <w:rPr>
+                <w:noProof/>
+                <w:webHidden/>
+              </w:rPr>
+              <w:tab/>
+            </w:r>
+            <w:r>
+              <w:rPr>
+                <w:noProof/>
+                <w:webHidden/>
+              </w:rPr>
+              <w:fldChar w:fldCharType="begin"/>
+            </w:r>
+            <w:r>
+              <w:rPr>
+                <w:noProof/>
+                <w:webHidden/>
+              </w:rPr>
+              <w:instrText xml:space="preserve"> PAGEREF _Toc99920472 \h </w:instrText>
+            </w:r>
+            <w:r>
+              <w:rPr>
+                <w:noProof/>
+                <w:webHidden/>
+              </w:rPr>
+            </w:r>
+            <w:r>
+              <w:rPr>
+                <w:noProof/>
+                <w:webHidden/>
+              </w:rPr>
+              <w:fldChar w:fldCharType="separate"/>
+            </w:r>
+            <w:r>
+              <w:rPr>
+                <w:noProof/>
+                <w:webHidden/>
+              </w:rPr>
+              <w:t>4</w:t>
+            </w:r>
+            <w:r>
+              <w:rPr>
+                <w:noProof/>
+                <w:webHidden/>
+              </w:rPr>
+              <w:fldChar w:fldCharType="end"/>
+            </w:r>
+          </w:hyperlink>
+        </w:p>
+        <w:p>
+          <w:pPr>
+            <w:pStyle w:val="TDC3"/>
+            <w:tabs>
+              <w:tab w:val="right" w:leader="dot" w:pos="8828"/>
+            </w:tabs>
+            <w:rPr>
+              <w:rFonts w:asciiTheme="minorHAnsi" w:eastAsiaTheme="minorEastAsia" w:hAnsiTheme="minorHAnsi" w:cstheme="minorBidi"/>
+              <w:noProof/>
+            </w:rPr>
+          </w:pPr>
+          <w:hyperlink w:anchor="_Toc99920473" w:history="1">
+            <w:r>
+              <w:rPr>
+                <w:rStyle w:val="Hipervnculo"/>
+                <w:noProof/>
+              </w:rPr>
+              <w:t>Recurso material</w:t>
+            </w:r>
+            <w:r>
+              <w:rPr>
+                <w:noProof/>
+                <w:webHidden/>
+              </w:rPr>
+              <w:tab/>
+            </w:r>
+            <w:r>
+              <w:rPr>
+                <w:noProof/>
+                <w:webHidden/>
+              </w:rPr>
+              <w:fldChar w:fldCharType="begin"/>
+            </w:r>
+            <w:r>
+              <w:rPr>
+                <w:noProof/>
+                <w:webHidden/>
+              </w:rPr>
+              <w:instrText xml:space="preserve"> PAGEREF _Toc99920473 \h </w:instrText>
+            </w:r>
+            <w:r>
+              <w:rPr>
+                <w:noProof/>
+                <w:webHidden/>
+              </w:rPr>
+            </w:r>
+            <w:r>
+              <w:rPr>
+                <w:noProof/>
+                <w:webHidden/>
+              </w:rPr>
+              <w:fldChar w:fldCharType="separate"/>
+            </w:r>
+            <w:r>
+              <w:rPr>
+                <w:noProof/>
+                <w:webHidden/>
+              </w:rPr>
+              <w:t>4</w:t>
+            </w:r>
+            <w:r>
+              <w:rPr>
+                <w:noProof/>
+                <w:webHidden/>
+              </w:rPr>
+              <w:fldChar w:fldCharType="end"/>
+            </w:r>
+          </w:hyperlink>
+        </w:p>
+        <w:p>
+          <w:pPr>
+            <w:pStyle w:val="TDC3"/>
+            <w:tabs>
+              <w:tab w:val="right" w:leader="dot" w:pos="8828"/>
+            </w:tabs>
+            <w:rPr>
+              <w:rFonts w:asciiTheme="minorHAnsi" w:eastAsiaTheme="minorEastAsia" w:hAnsiTheme="minorHAnsi" w:cstheme="minorBidi"/>
+              <w:noProof/>
+            </w:rPr>
+          </w:pPr>
+          <w:hyperlink w:anchor="_Toc99920474" w:history="1">
+            <w:r>
+              <w:rPr>
+                <w:rStyle w:val="Hipervnculo"/>
+                <w:noProof/>
+              </w:rPr>
+              <w:t>Recurso humano</w:t>
+            </w:r>
+            <w:r>
+              <w:rPr>
+                <w:noProof/>
+                <w:webHidden/>
+              </w:rPr>
+              <w:tab/>
+            </w:r>
+            <w:r>
+              <w:rPr>
+                <w:noProof/>
+                <w:webHidden/>
+              </w:rPr>
+              <w:fldChar w:fldCharType="begin"/>
+            </w:r>
+            <w:r>
+              <w:rPr>
+                <w:noProof/>
+                <w:webHidden/>
+              </w:rPr>
+              <w:instrText xml:space="preserve"> PAGEREF _Toc99920474 \h </w:instrText>
+            </w:r>
+            <w:r>
+              <w:rPr>
+                <w:noProof/>
+                <w:webHidden/>
+              </w:rPr>
+            </w:r>
+            <w:r>
+              <w:rPr>
+                <w:noProof/>
+                <w:webHidden/>
+              </w:rPr>
+              <w:fldChar w:fldCharType="separate"/>
+            </w:r>
+            <w:r>
+              <w:rPr>
+                <w:noProof/>
+                <w:webHidden/>
+              </w:rPr>
+              <w:t>4</w:t>
+            </w:r>
+            <w:r>
+              <w:rPr>
+                <w:noProof/>
+                <w:webHidden/>
+              </w:rPr>
+              <w:fldChar w:fldCharType="end"/>
+            </w:r>
+          </w:hyperlink>
+        </w:p>
+        <w:p>
+          <w:pPr>
+            <w:pStyle w:val="TDC1"/>
+            <w:tabs>
+              <w:tab w:val="right" w:leader="dot" w:pos="8828"/>
+            </w:tabs>
+            <w:rPr>
+              <w:rFonts w:asciiTheme="minorHAnsi" w:eastAsiaTheme="minorEastAsia" w:hAnsiTheme="minorHAnsi" w:cstheme="minorBidi"/>
+              <w:noProof/>
+            </w:rPr>
+          </w:pPr>
+          <w:hyperlink w:anchor="_Toc99920475" w:history="1">
+            <w:r>
+              <w:rPr>
+                <w:rStyle w:val="Hipervnculo"/>
+                <w:noProof/>
+              </w:rPr>
+              <w:t>Alcance</w:t>
+            </w:r>
+            <w:r>
+              <w:rPr>
+                <w:noProof/>
+                <w:webHidden/>
+              </w:rPr>
+              <w:tab/>
+            </w:r>
+            <w:r>
+              <w:rPr>
+                <w:noProof/>
+                <w:webHidden/>
+              </w:rPr>
+              <w:fldChar w:fldCharType="begin"/>
+            </w:r>
+            <w:r>
+              <w:rPr>
+                <w:noProof/>
+                <w:webHidden/>
+              </w:rPr>
+              <w:instrText xml:space="preserve"> PAGEREF _Toc99920475 \h </w:instrText>
+            </w:r>
+            <w:r>
+              <w:rPr>
+                <w:noProof/>
+                <w:webHidden/>
+              </w:rPr>
+            </w:r>
+            <w:r>
+              <w:rPr>
+                <w:noProof/>
+                <w:webHidden/>
+              </w:rPr>
+              <w:fldChar w:fldCharType="separate"/>
+            </w:r>
+            <w:r>
+              <w:rPr>
+                <w:noProof/>
+                <w:webHidden/>
+              </w:rPr>
+              <w:t>4</w:t>
+            </w:r>
+            <w:r>
+              <w:rPr>
+                <w:noProof/>
+                <w:webHidden/>
+              </w:rPr>
+              <w:fldChar w:fldCharType="end"/>
+            </w:r>
+          </w:hyperlink>
+        </w:p>
+        <w:p>
+          <w:pPr>
+            <w:pStyle w:val="TDC1"/>
+            <w:tabs>
+              <w:tab w:val="right" w:leader="dot" w:pos="8828"/>
+            </w:tabs>
+            <w:rPr>
+              <w:rFonts w:asciiTheme="minorHAnsi" w:eastAsiaTheme="minorEastAsia" w:hAnsiTheme="minorHAnsi" w:cstheme="minorBidi"/>
+              <w:noProof/>
+            </w:rPr>
+          </w:pPr>
+          <w:hyperlink w:anchor="_Toc99920476" w:history="1">
+            <w:r>
+              <w:rPr>
+                <w:rStyle w:val="Hipervnculo"/>
+                <w:noProof/>
+              </w:rPr>
+              <w:t>Cronograma</w:t>
+            </w:r>
+            <w:r>
+              <w:rPr>
+                <w:noProof/>
+                <w:webHidden/>
+              </w:rPr>
+              <w:tab/>
+            </w:r>
+            <w:r>
+              <w:rPr>
+                <w:noProof/>
+                <w:webHidden/>
+              </w:rPr>
+              <w:fldChar w:fldCharType="begin"/>
+            </w:r>
+            <w:r>
+              <w:rPr>
+                <w:noProof/>
+                <w:webHidden/>
+              </w:rPr>
+              <w:instrText xml:space="preserve"> PAGEREF _Toc99920476 \h </w:instrText>
+            </w:r>
+            <w:r>
+              <w:rPr>
+                <w:noProof/>
+                <w:webHidden/>
+              </w:rPr>
+            </w:r>
+            <w:r>
+              <w:rPr>
+                <w:noProof/>
+                <w:webHidden/>
+              </w:rPr>
+              <w:fldChar w:fldCharType="separate"/>
+            </w:r>
+            <w:r>
+              <w:rPr>
+                <w:noProof/>
+                <w:webHidden/>
+              </w:rPr>
+              <w:t>4</w:t>
+            </w:r>
+            <w:r>
+              <w:rPr>
+                <w:noProof/>
+                <w:webHidden/>
+              </w:rPr>
+              <w:fldChar w:fldCharType="end"/>
+            </w:r>
+          </w:hyperlink>
+        </w:p>
+        <w:p>
+          <w:pPr>
+            <w:pStyle w:val="TDC1"/>
+            <w:tabs>
+              <w:tab w:val="right" w:leader="dot" w:pos="8828"/>
+            </w:tabs>
+            <w:rPr>
+              <w:rFonts w:asciiTheme="minorHAnsi" w:eastAsiaTheme="minorEastAsia" w:hAnsiTheme="minorHAnsi" w:cstheme="minorBidi"/>
+              <w:noProof/>
+            </w:rPr>
+          </w:pPr>
+          <w:hyperlink w:anchor="_Toc99920477" w:history="1">
+            <w:r>
+              <w:rPr>
+                <w:rStyle w:val="Hipervnculo"/>
+                <w:noProof/>
+              </w:rPr>
+              <w:t>Referencias</w:t>
+            </w:r>
+            <w:r>
+              <w:rPr>
+                <w:noProof/>
+                <w:webHidden/>
+              </w:rPr>
+              <w:tab/>
+            </w:r>
+            <w:r>
+              <w:rPr>
+                <w:noProof/>
+                <w:webHidden/>
+              </w:rPr>
+              <w:fldChar w:fldCharType="begin"/>
+            </w:r>
+            <w:r>
+              <w:rPr>
+                <w:noProof/>
+                <w:webHidden/>
+              </w:rPr>
+              <w:instrText xml:space="preserve"> PAGEREF _Toc99920477 \h </w:instrText>
+            </w:r>
+            <w:r>
+              <w:rPr>
+                <w:noProof/>
+                <w:webHidden/>
+              </w:rPr>
+            </w:r>
+            <w:r>
+              <w:rPr>
+                <w:noProof/>
+                <w:webHidden/>
+              </w:rPr>
+              <w:fldChar w:fldCharType="separate"/>
+            </w:r>
+            <w:r>
+              <w:rPr>
+                <w:noProof/>
+                <w:webHidden/>
+              </w:rPr>
+              <w:t>5</w:t>
+            </w:r>
+            <w:r>
+              <w:rPr>
+                <w:noProof/>
+                <w:webHidden/>
+              </w:rPr>
+              <w:fldChar w:fldCharType="end"/>
+            </w:r>
+          </w:hyperlink>
+        </w:p>
+        <w:p>
+          <w:pPr>
+            <w:pStyle w:val="TDC1"/>
+            <w:tabs>
+              <w:tab w:val="right" w:leader="dot" w:pos="8828"/>
+            </w:tabs>
+            <w:rPr>
+              <w:rFonts w:asciiTheme="minorHAnsi" w:eastAsiaTheme="minorEastAsia" w:hAnsiTheme="minorHAnsi" w:cstheme="minorBidi"/>
+              <w:noProof/>
+            </w:rPr>
+          </w:pPr>
+          <w:hyperlink w:anchor="_Toc99920478" w:history="1">
+            <w:r>
+              <w:rPr>
+                <w:rStyle w:val="Hipervnculo"/>
+                <w:noProof/>
+              </w:rPr>
+              <w:t>Preguntas de Investigación</w:t>
+            </w:r>
+            <w:r>
+              <w:rPr>
+                <w:noProof/>
+                <w:webHidden/>
+              </w:rPr>
+              <w:tab/>
+            </w:r>
+            <w:r>
+              <w:rPr>
+                <w:noProof/>
+                <w:webHidden/>
+              </w:rPr>
+              <w:fldChar w:fldCharType="begin"/>
+            </w:r>
+            <w:r>
+              <w:rPr>
+                <w:noProof/>
+                <w:webHidden/>
+              </w:rPr>
+              <w:instrText xml:space="preserve"> PAGEREF _Toc99920478 \h </w:instrText>
+            </w:r>
+            <w:r>
+              <w:rPr>
+                <w:noProof/>
+                <w:webHidden/>
+              </w:rPr>
+            </w:r>
+            <w:r>
+              <w:rPr>
+                <w:noProof/>
+                <w:webHidden/>
+              </w:rPr>
+              <w:fldChar w:fldCharType="separate"/>
+            </w:r>
+            <w:r>
+              <w:rPr>
+                <w:noProof/>
+                <w:webHidden/>
+              </w:rPr>
+              <w:t>5</w:t>
+            </w:r>
+            <w:r>
+              <w:rPr>
+                <w:noProof/>
+                <w:webHidden/>
+              </w:rPr>
+              <w:fldChar w:fldCharType="end"/>
+            </w:r>
+          </w:hyperlink>
+        </w:p>
+        <w:p>
+          <w:r>
+            <w:rPr>
+              <w:b/>
+              <w:bCs/>
+              <w:lang w:val="es-ES"/>
+            </w:rPr>
+            <w:fldChar w:fldCharType="end"/>
+          </w:r>
+        </w:p>
+      </w:sdtContent>
+    </w:sdt>
     <w:p>
       <w:pPr>
-        <w:pStyle w:val="Ttulo1"/>
-      </w:pPr>
-      <w:r>
-        <w:t>Título</w:t>
+        <w:rPr>
+          <w:color w:val="2F5496"/>
+          <w:sz w:val="32"/>
+          <w:szCs w:val="32"/>
+        </w:rPr>
+      </w:pPr>
+      <w:r>
+        <w:br w:type="page"/>
       </w:r>
     </w:p>
     <w:p>
-      <w:r>
-        <w:t>Proceso de pruebas de software desde el análisis de requerimientos.</w:t>
-      </w:r>
+      <w:pPr>
+        <w:pStyle w:val="Ttulo1"/>
+      </w:pPr>
+      <w:bookmarkStart w:id="0" w:name="_Toc99920463"/>
+      <w:r>
+        <w:lastRenderedPageBreak/>
+        <w:t>Título</w:t>
+      </w:r>
+      <w:bookmarkEnd w:id="0"/>
     </w:p>
     <w:p>
-      <w:pPr>
-        <w:pStyle w:val="Ttulo1"/>
-      </w:pPr>
-      <w:r>
-        <w:t>Introducción</w:t>
+      <w:r>
+        <w:t>Proceso de pruebas de software desde el análisis de requerimientos.</w:t>
       </w:r>
     </w:p>
     <w:p>
-      <w:r>
-        <w:t xml:space="preserve">En la actualidad existen muchos metodologías o procesos para realizar sistemas de software unas de maneras más sistemáticas y otras orientadas a lo ágil, pero algo que no se </w:t>
-      </w:r>
-      <w:proofErr w:type="spellStart"/>
-      <w:r>
-        <w:t>a</w:t>
-      </w:r>
-      <w:proofErr w:type="spellEnd"/>
-      <w:r>
-        <w:t xml:space="preserve"> podido incluir completamente al desarrollo como el diseño que siempre se impleme</w:t>
-      </w:r>
-      <w:r>
-        <w:t>nta dedicando un esfuerzo mayor ya que conocemos las ventajas de gastar un poco más de tiempo el cual nos brinda más calidad y en futuras fases es menos el costo de reparar estos defectos o malas decisiones, pero hay un problema ya que antes de diseño exis</w:t>
-      </w:r>
-      <w:r>
-        <w:t xml:space="preserve">te una fase que para </w:t>
-      </w:r>
-      <w:proofErr w:type="spellStart"/>
-      <w:r>
-        <w:t>mi</w:t>
-      </w:r>
-      <w:proofErr w:type="spellEnd"/>
-      <w:r>
-        <w:t xml:space="preserve"> es la más importante que es la de requerimientos ya que es la base de un buen proyecto y decide en gran parte el éxito de un proyecto.</w:t>
-      </w:r>
+      <w:pPr>
+        <w:pStyle w:val="Ttulo1"/>
+      </w:pPr>
+      <w:bookmarkStart w:id="1" w:name="_Toc99920464"/>
+      <w:r>
+        <w:t>Introducción</w:t>
+      </w:r>
+      <w:bookmarkEnd w:id="1"/>
     </w:p>
     <w:p>
       <w:r>
-        <w:t>Para que esta fase sea de gran utilidad y que los requerimientos obtenidos satisfagan las necesid</w:t>
-      </w:r>
-      <w:r>
-        <w:t xml:space="preserve">ades del cliente existen varios procesos para validar y verificar, uno de estos métodos es realizar prototipos para </w:t>
-      </w:r>
-      <w:r>
-        <w:t>mostrárselos</w:t>
-      </w:r>
-      <w:r>
-        <w:t xml:space="preserve"> a los clientes, pero estos en ocasiones no verifican o validan completamente los requerimientos.</w:t>
+        <w:t xml:space="preserve">En la actualidad existen muchos metodologías o procesos para realizar sistemas de software unas de maneras más sistemáticas y otras orientadas a lo ágil, pero algo que no se </w:t>
+      </w:r>
+      <w:r>
+        <w:t>ha</w:t>
+      </w:r>
+      <w:r>
+        <w:t xml:space="preserve"> podido incluir completamente al desarrollo como el diseño que siempre se implementa dedicando un esfuerzo mayor ya que conocemos las ventajas de gastar un poco más de tiempo el cual nos brinda más calidad y en futuras fases es menos el costo de reparar estos defectos o malas decisiones, pero hay un problema ya que antes de diseño existe una fase que para </w:t>
+      </w:r>
+      <w:r>
+        <w:t>mí</w:t>
+      </w:r>
+      <w:r>
+        <w:t xml:space="preserve"> es la más importante que es la de requerimientos ya que es la base de un buen proyecto y decide en gran parte el éxito de un proyecto.</w:t>
       </w:r>
     </w:p>
     <w:p>
-      <w:pPr>
-        <w:pStyle w:val="Ttulo1"/>
-      </w:pPr>
-      <w:r>
-        <w:t>Planteamiento del problema</w:t>
+      <w:r>
+        <w:t xml:space="preserve">Para que esta fase sea de gran utilidad y que los requerimientos obtenidos satisfagan las necesidades del cliente existen varios procesos para validar y verificar, uno de estos métodos es realizar prototipos para </w:t>
+      </w:r>
+      <w:r>
+        <w:t>mostrárselos</w:t>
+      </w:r>
+      <w:r>
+        <w:t xml:space="preserve"> a los clientes, pero estos en ocasiones no verifican o validan completamente los requerimientos.</w:t>
       </w:r>
     </w:p>
     <w:p>
-      <w:r>
-        <w:t xml:space="preserve">El </w:t>
-      </w:r>
-      <w:r>
-        <w:t xml:space="preserve">principal problema que existe en la mayoría de proyectos de software es por no definir o establecer unos requerimientos claros y concisos, pero otro factor clave es que no existe un departamento de calidad donde no se verifican dichos requerimientos, esto </w:t>
-      </w:r>
-      <w:r>
-        <w:t xml:space="preserve">porque implica un costo extra al presupuesto planeado y prefieren dejarlo fuera o dedicarle una mínima parte del tiempo.  Pero la importancia y beneficios que trae consigo un departamento de calidad o pruebas a los requisitos, esto nos evitará sobrecostos </w:t>
-      </w:r>
-      <w:r>
-        <w:t>en la implementación y nos brindará un aseguramiento de la calidad del desarrollo.</w:t>
-      </w:r>
+      <w:pPr>
+        <w:pStyle w:val="Ttulo1"/>
+      </w:pPr>
+      <w:bookmarkStart w:id="2" w:name="_Toc99920465"/>
+      <w:r>
+        <w:t>Planteamiento del problema</w:t>
+      </w:r>
+      <w:bookmarkEnd w:id="2"/>
     </w:p>
     <w:p>
-      <w:pPr>
-        <w:pStyle w:val="Ttulo1"/>
-      </w:pPr>
-      <w:r>
-        <w:t xml:space="preserve">Justificación </w:t>
+      <w:r>
+        <w:t>El principal problema que existe en la mayoría de proyectos de software es por no definir o establecer unos requerimientos claros y concisos, pero otro factor clave es que no existe un departamento de calidad donde no se verifican dichos requerimientos, esto porque implica un costo extra al presupuesto planeado y prefieren dejarlo fuera o dedicarle una mínima parte del tiempo.  Pero la importancia y beneficios que trae consigo un departamento de calidad o pruebas a los requisitos, esto nos evitará sobrecostos en la implementación y nos brindará un aseguramiento de la calidad del desarrollo.</w:t>
       </w:r>
     </w:p>
     <w:p>
-      <w:r>
-        <w:t xml:space="preserve">Esta investigación beneficiara principalmente a los encargados de pruebas y a los que toman los requerimientos ya que esto mejorara la calidad del producto final al constar con mas validaciones y verificaciones desde la primera fase de un proyecto de una manera menos compleja y llena de documentación innecesaria, ya que es una razón por las cuales no se hace pruebas desde un inicio porque son muy </w:t>
-      </w:r>
-      <w:r>
-        <w:t>complejas y conllevan dedicarle mas tiempo, pero este tiempo que se les invierte es verdaderamente importante para reducir errores en fases consiguientes.</w:t>
+      <w:pPr>
+        <w:pStyle w:val="Ttulo1"/>
+      </w:pPr>
+      <w:bookmarkStart w:id="3" w:name="_Toc99920466"/>
+      <w:r>
+        <w:t>Justificación</w:t>
+      </w:r>
+      <w:bookmarkEnd w:id="3"/>
+      <w:r>
+        <w:t xml:space="preserve"> </w:t>
       </w:r>
     </w:p>
     <w:p>
-      <w:pPr>
-        <w:pStyle w:val="Ttulo1"/>
-      </w:pPr>
-      <w:r>
-        <w:t xml:space="preserve">Objetivo General </w:t>
+      <w:r>
+        <w:t xml:space="preserve">Esta investigación beneficiara principalmente a los encargados de pruebas y a los que toman los requerimientos ya que esto mejorara la calidad del producto final al constar con mas validaciones y verificaciones desde la primera fase de un proyecto de una manera menos compleja y llena de documentación innecesaria, ya que es una razón por las cuales no se hace pruebas desde un inicio porque son muy </w:t>
+      </w:r>
+      <w:r>
+        <w:t>complejas y conllevan dedicarle mas tiempo, pero este tiempo que se les invierte es verdaderamente importante para reducir errores en fases consiguientes.</w:t>
       </w:r>
     </w:p>
     <w:p>
-      <w:r>
-        <w:t>Proponer un proceso de pruebas de requisitos en donde se garantice la calidad de los requerimientos obtenidos durante la primera etapa del d</w:t>
-      </w:r>
-      <w:r>
-        <w:t>esarrollo de software.</w:t>
+      <w:pPr>
+        <w:pStyle w:val="Ttulo1"/>
+      </w:pPr>
+      <w:bookmarkStart w:id="4" w:name="_Toc99920467"/>
+      <w:r>
+        <w:t>Objetivo General</w:t>
+      </w:r>
+      <w:bookmarkEnd w:id="4"/>
+      <w:r>
+        <w:t xml:space="preserve"> </w:t>
       </w:r>
     </w:p>
     <w:p>
-      <w:pPr>
-        <w:pStyle w:val="Ttulo1"/>
-      </w:pPr>
-      <w:r>
-        <w:t>Preguntas de Investigación</w:t>
+      <w:r>
+        <w:t>Proponer un proceso de pruebas de requisitos en donde se garantice la calidad de los requerimientos obtenidos durante la primera etapa del desarrollo de software.</w:t>
       </w:r>
     </w:p>
     <w:p>
-      <w:r>
-        <w:t>¿Cuáles son las principales razones por las cuales no se realizan pruebas a los requerimientos?</w:t>
-      </w:r>
+      <w:pPr>
+        <w:pStyle w:val="Ttulo1"/>
+      </w:pPr>
+      <w:bookmarkStart w:id="5" w:name="_Toc99920468"/>
+      <w:r>
+        <w:t>Objetivos específicos</w:t>
+      </w:r>
+      <w:bookmarkEnd w:id="5"/>
     </w:p>
     <w:p>
       <w:pPr>
-        <w:ind w:firstLine="708"/>
-      </w:pPr>
-      <w:r>
-        <w:t>Cadenas de búsqueda</w:t>
+        <w:pStyle w:val="Prrafodelista"/>
+        <w:numPr>
+          <w:ilvl w:val="0"/>
+          <w:numId w:val="1"/>
+        </w:numPr>
+        <w:jc w:val="both"/>
+      </w:pPr>
+      <w:r>
+        <w:t xml:space="preserve">Identificar </w:t>
+      </w:r>
+      <w:r>
+        <w:t>los problemas que existen actualmente para implementar pruebas desde requerimientos.</w:t>
       </w:r>
     </w:p>
     <w:p>
       <w:pPr>
-        <w:ind w:firstLine="708"/>
-      </w:pPr>
-      <w:r>
-        <w:lastRenderedPageBreak/>
-        <w:tab/>
+        <w:pStyle w:val="Prrafodelista"/>
+        <w:numPr>
+          <w:ilvl w:val="0"/>
+          <w:numId w:val="1"/>
+        </w:numPr>
+        <w:jc w:val="both"/>
+      </w:pPr>
+      <w:r>
+        <w:t>Comparar los procesos actuales para pruebas de requerimientos</w:t>
       </w:r>
     </w:p>
     <w:p>
-      <w:r>
-        <w:t>¿Existe un proceso o técnica para realizar pruebas a los requerimientos?</w:t>
+      <w:pPr>
+        <w:pStyle w:val="Prrafodelista"/>
+        <w:numPr>
+          <w:ilvl w:val="0"/>
+          <w:numId w:val="1"/>
+        </w:numPr>
+        <w:jc w:val="both"/>
+      </w:pPr>
+      <w:r>
+        <w:lastRenderedPageBreak/>
+        <w:t>Generar un proceso para la realización de pruebas de requerimientos a partir de procesos existentes.</w:t>
       </w:r>
     </w:p>
     <w:p>
       <w:pPr>
-        <w:ind w:firstLine="708"/>
-      </w:pPr>
-      <w:r>
-        <w:t>Cadenas de búsq</w:t>
-      </w:r>
-      <w:r>
-        <w:t>ueda</w:t>
-      </w:r>
-      <w:r>
-        <w:tab/>
-      </w:r>
-      <w:r>
-        <w:tab/>
-      </w:r>
-      <w:r>
-        <w:tab/>
-      </w:r>
-      <w:r>
-        <w:tab/>
-      </w:r>
+        <w:pStyle w:val="Ttulo1"/>
+      </w:pPr>
+      <w:bookmarkStart w:id="6" w:name="_Toc99920469"/>
+      <w:r>
+        <w:t>Antecedentes</w:t>
+      </w:r>
+      <w:bookmarkEnd w:id="6"/>
     </w:p>
     <w:p>
       <w:r>
-        <w:tab/>
-      </w:r>
-      <w:r>
-        <w:tab/>
-        <w:t>Proceso, técnica</w:t>
+        <w:t xml:space="preserve">Según la empresa Bender RBT, la cual implementa el proceso de requerimientos basados en pruebas, el cual primero valida que los requerimientos obtenidos sean correctos, completos y coherentes y después de validar esos aspectos a continuación es diseñar una lista o colección de casos de prueba desde una perspectiva de caja negra a partir de los requerimientos esto para garantizar que el diseño y código cumplan los requerimientos. </w:t>
+      </w:r>
+      <w:r>
+        <w:fldChar w:fldCharType="begin" w:fldLock="1"/>
+      </w:r>
+      <w:r>
+        <w:instrText>ADDIN CSL_CITATION {"citationItems":[{"id":"ITEM-1","itemData":{"author":[{"dropping-particle":"","family":"Bender RBT Inc.","given":"","non-dropping-particle":"","parse-names":false,"suffix":""}],"id":"ITEM-1","issued":{"date-parts":[["2009"]]},"title":"Requirements Based Testing Process Overview","type":"report"},"uris":["http://www.mendeley.com/documents/?uuid=566d350e-1418-35d2-9f90-fe800ae56d0e"]}],"mendeley":{"formattedCitation":"(Bender RBT Inc., 2009)","plainTextFormattedCitation":"(Bender RBT Inc., 2009)","previouslyFormattedCitation":"(Bender RBT Inc., 2009)"},"properties":{"noteIndex":0},"schema":"https://github.com/citation-style-language/schema/raw/master/csl-citation.json"}</w:instrText>
+      </w:r>
+      <w:r>
+        <w:fldChar w:fldCharType="separate"/>
+      </w:r>
+      <w:r>
+        <w:rPr>
+          <w:noProof/>
+        </w:rPr>
+        <w:t>(Bender RBT Inc., 2009)</w:t>
+      </w:r>
+      <w:r>
+        <w:fldChar w:fldCharType="end"/>
+      </w:r>
+      <w:r>
+        <w:t>.</w:t>
       </w:r>
     </w:p>
     <w:p>
       <w:r>
-        <w:tab/>
-      </w:r>
-      <w:r>
-        <w:tab/>
-        <w:t>Realizar</w:t>
-      </w:r>
-      <w:r>
-        <w:tab/>
-      </w:r>
-      <w:r>
-        <w:tab/>
-      </w:r>
-      <w:r>
-        <w:tab/>
-        <w:t xml:space="preserve"> implementar, integrar</w:t>
+        <w:t xml:space="preserve">También esta misma empresa comenta que al diseñar las pruebas existen dos problemas por solucionar, una es reducir la gran cantidad de pruebas posibles a realizar y que las seleccionadas sean las que aporten mayor cobertura. El otro problema es que este proceso no asume que la Especificación de Requerimientos es “buena”, por eso, este proceso también elimina la ambigüedad y reduce el nivel de detalle. </w:t>
+      </w:r>
+      <w:r>
+        <w:fldChar w:fldCharType="begin" w:fldLock="1"/>
+      </w:r>
+      <w:r>
+        <w:instrText>ADDIN CSL_CITATION {"citationItems":[{"id":"ITEM-1","itemData":{"author":[{"dropping-particle":"","family":"Bender RBT Inc.","given":"","non-dropping-particle":"","parse-names":false,"suffix":""}],"id":"ITEM-1","issued":{"date-parts":[["2009"]]},"title":"Requirements Based Testing Process Overview","type":"report"},"uris":["http://www.mendeley.com/documents/?uuid=566d350e-1418-35d2-9f90-fe800ae56d0e"]}],"mendeley":{"formattedCitation":"(Bender RBT Inc., 2009)","plainTextFormattedCitation":"(Bender RBT Inc., 2009)","previouslyFormattedCitation":"(Bender RBT Inc., 2009)"},"properties":{"noteIndex":0},"schema":"https://github.com/citation-style-language/schema/raw/master/csl-citation.json"}</w:instrText>
+      </w:r>
+      <w:r>
+        <w:fldChar w:fldCharType="separate"/>
+      </w:r>
+      <w:r>
+        <w:rPr>
+          <w:noProof/>
+        </w:rPr>
+        <w:t>(Bender RBT Inc., 2009)</w:t>
+      </w:r>
+      <w:r>
+        <w:fldChar w:fldCharType="end"/>
+      </w:r>
+      <w:r>
+        <w:t>.</w:t>
       </w:r>
     </w:p>
     <w:p>
       <w:r>
-        <w:tab/>
-      </w:r>
-      <w:r>
-        <w:tab/>
-        <w:t>Pruebas de requerimientos</w:t>
-      </w:r>
-      <w:r>
-        <w:tab/>
+        <w:t>La estrategia de RBT (Requirements-based testing) es el integrar en todo el ciclo de desarrollo de software centralizándose en la calidad de la especificación de requerimientos. Dado que se detectan defectos desde una fase temprana que esto es menos costoso que encontrar defectos en fases finales del desarrollo.</w:t>
+      </w:r>
+      <w:r>
+        <w:fldChar w:fldCharType="begin" w:fldLock="1"/>
+      </w:r>
+      <w:r>
+        <w:instrText>ADDIN CSL_CITATION {"citationItems":[{"id":"ITEM-1","itemData":{"author":[{"dropping-particle":"","family":"Bender RBT Inc.","given":"","non-dropping-particle":"","parse-names":false,"suffix":""}],"id":"ITEM-1","issued":{"date-parts":[["2009"]]},"title":"Requirements Based Testing Process Overview","type":"report"},"uris":["http://www.mendeley.com/documents/?uuid=566d350e-1418-35d2-9f90-fe800ae56d0e"]}],"mendeley":{"formattedCitation":"(Bender RBT Inc., 2009)","plainTextFormattedCitation":"(Bender RBT Inc., 2009)","previouslyFormattedCitation":"(Bender RBT Inc., 2009)"},"properties":{"noteIndex":0},"schema":"https://github.com/citation-style-language/schema/raw/master/csl-citation.json"}</w:instrText>
+      </w:r>
+      <w:r>
+        <w:fldChar w:fldCharType="separate"/>
+      </w:r>
+      <w:r>
+        <w:rPr>
+          <w:noProof/>
+        </w:rPr>
+        <w:t>(Bender RBT Inc., 2009)</w:t>
+      </w:r>
+      <w:r>
+        <w:fldChar w:fldCharType="end"/>
+      </w:r>
+      <w:r>
+        <w:t>.</w:t>
       </w:r>
     </w:p>
     <w:p>
-      <w:pPr>
+      <w:r>
+        <w:t xml:space="preserve">Por otro lado </w:t>
+      </w:r>
+      <w:r>
+        <w:t>Othman</w:t>
+      </w:r>
+      <w:r>
+        <w:t xml:space="preserve"> </w:t>
+      </w:r>
+      <w:r>
+        <w:fldChar w:fldCharType="begin" w:fldLock="1"/>
+      </w:r>
+      <w:r>
+        <w:instrText>ADDIN CSL_CITATION {"citationItems":[{"id":"ITEM-1","itemData":{"ISBN":"9788770224277","author":[{"dropping-particle":"","family":"Othman","given":"Azizi","non-dropping-particle":"","parse-names":false,"suffix":""}],"id":"ITEM-1","issued":{"date-parts":[["0"]]},"note":"Based on a systematic literature review by Santos et al. [14], the main approaches used to perform the software requirements test were raised. This research served as the basis for the choice of two approaches that obtained high scores in the quality assessment. They were: RequirementsDriven Testing with Behavior Trees and Model-Based Testing of System Requirements using UML Use Case Models.","title":"Requirements Engineering for Safety-Critical Systems","type":"book"},"uris":["http://www.mendeley.com/documents/?uuid=fcc782c6-f1a2-43fb-8f94-ce2164ee29c7"]}],"mendeley":{"formattedCitation":"(Othman, n.d.)","plainTextFormattedCitation":"(Othman, n.d.)","previouslyFormattedCitation":"(Othman, n.d.)"},"properties":{"noteIndex":0},"schema":"https://github.com/citation-style-language/schema/raw/master/csl-citation.json"}</w:instrText>
+      </w:r>
+      <w:r>
+        <w:fldChar w:fldCharType="separate"/>
+      </w:r>
+      <w:r>
+        <w:rPr>
+          <w:noProof/>
+        </w:rPr>
+        <w:t>(Othman, n.d.)</w:t>
+      </w:r>
+      <w:r>
+        <w:fldChar w:fldCharType="end"/>
+      </w:r>
+      <w:r>
+        <w:t xml:space="preserve"> en su investigación menciona otro proceso el cual es el MBT (Model-based Testing), el menciona que este proceso no puede resolver todos los problemas de software o no se puede implementar a cualquier tipo de sistema, pero como es una técnica analítica la cual promueve el éxito en la </w:t>
+      </w:r>
+      <w:r>
+        <w:t>práctica</w:t>
+      </w:r>
+      <w:r>
+        <w:t xml:space="preserve"> de las pruebas funcionales, pruebas de requerimientos y aumenta la productividad con una mejor cobertura funcional.</w:t>
+      </w:r>
+    </w:p>
+    <w:p>
+      <w:pPr>
+        <w:pStyle w:val="Ttulo1"/>
+      </w:pPr>
+      <w:bookmarkStart w:id="7" w:name="_Toc99920470"/>
+      <w:r>
+        <w:t>Hipótesis</w:t>
+      </w:r>
+      <w:bookmarkEnd w:id="7"/>
+    </w:p>
+    <w:p/>
+    <w:p>
+      <w:pPr>
+        <w:pStyle w:val="Ttulo1"/>
+      </w:pPr>
+      <w:bookmarkStart w:id="8" w:name="_Toc99920471"/>
+      <w:r>
+        <w:t>Metodología</w:t>
+      </w:r>
+      <w:bookmarkEnd w:id="8"/>
+    </w:p>
+    <w:tbl>
+      <w:tblPr>
+        <w:tblStyle w:val="Tablaconcuadrcula"/>
+        <w:tblW w:w="0" w:type="auto"/>
+        <w:tblLook w:val="04A0" w:firstRow="1" w:lastRow="0" w:firstColumn="1" w:lastColumn="0" w:noHBand="0" w:noVBand="1"/>
+      </w:tblPr>
+      <w:tblGrid>
+        <w:gridCol w:w="2942"/>
+        <w:gridCol w:w="2943"/>
+        <w:gridCol w:w="2943"/>
+      </w:tblGrid>
+      <w:tr>
+        <w:tc>
+          <w:tcPr>
+            <w:tcW w:w="2942" w:type="dxa"/>
+            <w:tcBorders>
+              <w:bottom w:val="single" w:sz="4" w:space="0" w:color="auto"/>
+            </w:tcBorders>
+          </w:tcPr>
+          <w:p>
+            <w:pPr>
+              <w:jc w:val="both"/>
+              <w:rPr>
+                <w:rFonts w:ascii="Arial" w:hAnsi="Arial" w:cs="Arial"/>
+                <w:b/>
+                <w:bCs/>
+                <w:sz w:val="24"/>
+                <w:szCs w:val="24"/>
+              </w:rPr>
+            </w:pPr>
+            <w:r>
+              <w:rPr>
+                <w:rFonts w:ascii="Arial" w:hAnsi="Arial" w:cs="Arial"/>
+                <w:b/>
+                <w:bCs/>
+                <w:sz w:val="24"/>
+                <w:szCs w:val="24"/>
+              </w:rPr>
+              <w:t xml:space="preserve">Objetivo </w:t>
+            </w:r>
+            <w:r>
+              <w:rPr>
+                <w:rFonts w:ascii="Arial" w:hAnsi="Arial" w:cs="Arial"/>
+                <w:b/>
+                <w:bCs/>
+                <w:sz w:val="24"/>
+                <w:szCs w:val="24"/>
+              </w:rPr>
+              <w:t>General</w:t>
+            </w:r>
+            <w:r>
+              <w:rPr>
+                <w:rFonts w:ascii="Arial" w:hAnsi="Arial" w:cs="Arial"/>
+                <w:b/>
+                <w:bCs/>
+                <w:sz w:val="24"/>
+                <w:szCs w:val="24"/>
+              </w:rPr>
+              <w:t xml:space="preserve"> (OG)</w:t>
+            </w:r>
+          </w:p>
+        </w:tc>
+        <w:tc>
+          <w:tcPr>
+            <w:tcW w:w="2943" w:type="dxa"/>
+          </w:tcPr>
+          <w:p>
+            <w:pPr>
+              <w:jc w:val="both"/>
+              <w:rPr>
+                <w:rFonts w:ascii="Arial" w:hAnsi="Arial" w:cs="Arial"/>
+                <w:b/>
+                <w:bCs/>
+                <w:sz w:val="24"/>
+                <w:szCs w:val="24"/>
+              </w:rPr>
+            </w:pPr>
+            <w:r>
+              <w:rPr>
+                <w:rFonts w:ascii="Arial" w:hAnsi="Arial" w:cs="Arial"/>
+                <w:b/>
+                <w:bCs/>
+                <w:sz w:val="24"/>
+                <w:szCs w:val="24"/>
+              </w:rPr>
+              <w:t xml:space="preserve">Objetivos </w:t>
+            </w:r>
+            <w:r>
+              <w:rPr>
+                <w:rFonts w:ascii="Arial" w:hAnsi="Arial" w:cs="Arial"/>
+                <w:b/>
+                <w:bCs/>
+                <w:sz w:val="24"/>
+                <w:szCs w:val="24"/>
+              </w:rPr>
+              <w:t>Específicos</w:t>
+            </w:r>
+            <w:r>
+              <w:rPr>
+                <w:rFonts w:ascii="Arial" w:hAnsi="Arial" w:cs="Arial"/>
+                <w:b/>
+                <w:bCs/>
+                <w:sz w:val="24"/>
+                <w:szCs w:val="24"/>
+              </w:rPr>
+              <w:t xml:space="preserve"> (OE)</w:t>
+            </w:r>
+          </w:p>
+        </w:tc>
+        <w:tc>
+          <w:tcPr>
+            <w:tcW w:w="2943" w:type="dxa"/>
+          </w:tcPr>
+          <w:p>
+            <w:pPr>
+              <w:jc w:val="both"/>
+              <w:rPr>
+                <w:rFonts w:ascii="Arial" w:hAnsi="Arial" w:cs="Arial"/>
+                <w:b/>
+                <w:bCs/>
+                <w:sz w:val="24"/>
+                <w:szCs w:val="24"/>
+              </w:rPr>
+            </w:pPr>
+            <w:r>
+              <w:rPr>
+                <w:rFonts w:ascii="Arial" w:hAnsi="Arial" w:cs="Arial"/>
+                <w:b/>
+                <w:bCs/>
+                <w:sz w:val="24"/>
+                <w:szCs w:val="24"/>
+              </w:rPr>
+              <w:t xml:space="preserve">Objetivos </w:t>
+            </w:r>
+            <w:r>
+              <w:rPr>
+                <w:rFonts w:ascii="Arial" w:hAnsi="Arial" w:cs="Arial"/>
+                <w:b/>
+                <w:bCs/>
+                <w:sz w:val="24"/>
+                <w:szCs w:val="24"/>
+              </w:rPr>
+              <w:t>Metodológicos</w:t>
+            </w:r>
+            <w:r>
+              <w:rPr>
+                <w:rFonts w:ascii="Arial" w:hAnsi="Arial" w:cs="Arial"/>
+                <w:b/>
+                <w:bCs/>
+                <w:sz w:val="24"/>
+                <w:szCs w:val="24"/>
+              </w:rPr>
+              <w:t xml:space="preserve"> (OM)</w:t>
+            </w:r>
+          </w:p>
+        </w:tc>
+      </w:tr>
+      <w:tr>
+        <w:tc>
+          <w:tcPr>
+            <w:tcW w:w="2942" w:type="dxa"/>
+            <w:vMerge w:val="restart"/>
+          </w:tcPr>
+          <w:p>
+            <w:pPr>
+              <w:jc w:val="both"/>
+            </w:pPr>
+            <w:r>
+              <w:t>Proponer un proceso de pruebas de requisitos en donde se garantice la calidad de los requerimientos obtenidos durante la primera etapa del desarrollo de software.</w:t>
+            </w:r>
+          </w:p>
+        </w:tc>
+        <w:tc>
+          <w:tcPr>
+            <w:tcW w:w="2943" w:type="dxa"/>
+          </w:tcPr>
+          <w:p>
+            <w:pPr>
+              <w:jc w:val="both"/>
+            </w:pPr>
+            <w:r>
+              <w:t xml:space="preserve">1. </w:t>
+            </w:r>
+            <w:r>
+              <w:t>Identificar los problemas que existen actualmente para implementar pruebas desde requerimientos.</w:t>
+            </w:r>
+          </w:p>
+          <w:p>
+            <w:pPr>
+              <w:jc w:val="both"/>
+            </w:pPr>
+          </w:p>
+        </w:tc>
+        <w:tc>
+          <w:tcPr>
+            <w:tcW w:w="2943" w:type="dxa"/>
+          </w:tcPr>
+          <w:p>
+            <w:pPr>
+              <w:pStyle w:val="Prrafodelista"/>
+              <w:numPr>
+                <w:ilvl w:val="1"/>
+                <w:numId w:val="4"/>
+              </w:numPr>
+              <w:jc w:val="both"/>
+            </w:pPr>
+            <w:r>
+              <w:t>Investigar documentos que hablen de estos problemas.</w:t>
+            </w:r>
+          </w:p>
+          <w:p>
+            <w:pPr>
+              <w:pStyle w:val="Prrafodelista"/>
+              <w:numPr>
+                <w:ilvl w:val="1"/>
+                <w:numId w:val="4"/>
+              </w:numPr>
+              <w:jc w:val="both"/>
+            </w:pPr>
+            <w:r>
+              <w:t>Enl</w:t>
+            </w:r>
+            <w:r>
+              <w:t>istar los problemas encontrados e incluir una explicación.</w:t>
+            </w:r>
+          </w:p>
+        </w:tc>
+      </w:tr>
+      <w:tr>
+        <w:tc>
+          <w:tcPr>
+            <w:tcW w:w="2942" w:type="dxa"/>
+            <w:vMerge/>
+          </w:tcPr>
+          <w:p>
+            <w:pPr>
+              <w:jc w:val="both"/>
+            </w:pPr>
+          </w:p>
+        </w:tc>
+        <w:tc>
+          <w:tcPr>
+            <w:tcW w:w="2943" w:type="dxa"/>
+          </w:tcPr>
+          <w:p>
+            <w:pPr>
+              <w:jc w:val="both"/>
+            </w:pPr>
+            <w:r>
+              <w:t xml:space="preserve">2. </w:t>
+            </w:r>
+            <w:r>
+              <w:t>Comparar los procesos actuales para pruebas de requerimientos</w:t>
+            </w:r>
+          </w:p>
+          <w:p>
+            <w:pPr>
+              <w:jc w:val="both"/>
+            </w:pPr>
+          </w:p>
+        </w:tc>
+        <w:tc>
+          <w:tcPr>
+            <w:tcW w:w="2943" w:type="dxa"/>
+          </w:tcPr>
+          <w:p>
+            <w:pPr>
+              <w:jc w:val="both"/>
+            </w:pPr>
+            <w:r>
+              <w:t>2.1 Investigar documentos o artículos que hablen sobre procesos de pruebas de requerimientos</w:t>
+            </w:r>
+          </w:p>
+          <w:p>
+            <w:pPr>
+              <w:jc w:val="both"/>
+            </w:pPr>
+            <w:r>
+              <w:t>2.2 Clasificar los procesos que estén más completos y que sus resultados sean positivos.</w:t>
+            </w:r>
+          </w:p>
+          <w:p>
+            <w:pPr>
+              <w:jc w:val="both"/>
+            </w:pPr>
+            <w:r>
+              <w:lastRenderedPageBreak/>
+              <w:t xml:space="preserve">2.3 </w:t>
+            </w:r>
+            <w:r>
+              <w:t>Enlistar las acciones o pasos que interesen para nuestra investigación.</w:t>
+            </w:r>
+          </w:p>
+        </w:tc>
+      </w:tr>
+      <w:tr>
+        <w:tc>
+          <w:tcPr>
+            <w:tcW w:w="2942" w:type="dxa"/>
+            <w:vMerge/>
+            <w:tcBorders>
+              <w:bottom w:val="single" w:sz="4" w:space="0" w:color="auto"/>
+            </w:tcBorders>
+          </w:tcPr>
+          <w:p>
+            <w:pPr>
+              <w:jc w:val="both"/>
+            </w:pPr>
+          </w:p>
+        </w:tc>
+        <w:tc>
+          <w:tcPr>
+            <w:tcW w:w="2943" w:type="dxa"/>
+          </w:tcPr>
+          <w:p>
+            <w:pPr>
+              <w:jc w:val="both"/>
+            </w:pPr>
+            <w:r>
+              <w:t xml:space="preserve">3. </w:t>
+            </w:r>
+            <w:r>
+              <w:t>Generar un proceso para la realización de pruebas de requerimientos a partir de procesos existentes.</w:t>
+            </w:r>
+          </w:p>
+          <w:p>
+            <w:pPr>
+              <w:jc w:val="both"/>
+            </w:pPr>
+          </w:p>
+        </w:tc>
+        <w:tc>
+          <w:tcPr>
+            <w:tcW w:w="2943" w:type="dxa"/>
+          </w:tcPr>
+          <w:p>
+            <w:pPr>
+              <w:jc w:val="both"/>
+            </w:pPr>
+            <w:r>
+              <w:t xml:space="preserve">3.1 </w:t>
+            </w:r>
+            <w:r>
+              <w:t>Ordenar d</w:t>
+            </w:r>
+            <w:r>
+              <w:t>e</w:t>
+            </w:r>
+            <w:r>
+              <w:t>l OM 2.3 las acciones o pasos que aporten más valor</w:t>
+            </w:r>
+          </w:p>
+          <w:p>
+            <w:pPr>
+              <w:jc w:val="both"/>
+            </w:pPr>
+            <w:r>
+              <w:t>3.2 Recomendar un proceso en base al conocimiento adquirido.</w:t>
+            </w:r>
+          </w:p>
+        </w:tc>
+      </w:tr>
+    </w:tbl>
+    <w:p>
+      <w:pPr>
+        <w:jc w:val="both"/>
+      </w:pPr>
+    </w:p>
+    <w:p/>
+    <w:p>
+      <w:pPr>
+        <w:pStyle w:val="Ttulo1"/>
+      </w:pPr>
+      <w:bookmarkStart w:id="9" w:name="_Toc99920472"/>
+      <w:r>
+        <w:t>Recursos materiales y humanos</w:t>
+      </w:r>
+      <w:bookmarkEnd w:id="9"/>
+    </w:p>
+    <w:p>
+      <w:pPr>
+        <w:pStyle w:val="Ttulo3"/>
+        <w:ind w:firstLine="720"/>
+      </w:pPr>
+      <w:bookmarkStart w:id="10" w:name="_Toc99920473"/>
+      <w:r>
+        <w:t>Recurso</w:t>
+      </w:r>
+      <w:r>
+        <w:t xml:space="preserve"> material</w:t>
+      </w:r>
+      <w:bookmarkEnd w:id="10"/>
+    </w:p>
+    <w:p>
+      <w:pPr>
+        <w:pStyle w:val="Prrafodelista"/>
+        <w:numPr>
+          <w:ilvl w:val="0"/>
+          <w:numId w:val="6"/>
+        </w:numPr>
+      </w:pPr>
+      <w:r>
+        <w:t>Acceso a bibliotecas digitales de pago</w:t>
+      </w:r>
+    </w:p>
+    <w:p>
+      <w:pPr>
+        <w:pStyle w:val="Ttulo3"/>
+        <w:ind w:left="720"/>
+      </w:pPr>
+      <w:bookmarkStart w:id="11" w:name="_Toc99920474"/>
+      <w:r>
+        <w:t>Recurso humano</w:t>
+      </w:r>
+      <w:bookmarkEnd w:id="11"/>
+    </w:p>
+    <w:p>
+      <w:pPr>
+        <w:pStyle w:val="Prrafodelista"/>
+        <w:numPr>
+          <w:ilvl w:val="0"/>
+          <w:numId w:val="6"/>
+        </w:numPr>
+      </w:pPr>
+      <w:r>
+        <w:t>Experto en el área de Requerimientos</w:t>
+      </w:r>
+    </w:p>
+    <w:p>
+      <w:pPr>
+        <w:pStyle w:val="Prrafodelista"/>
+        <w:numPr>
+          <w:ilvl w:val="0"/>
+          <w:numId w:val="6"/>
+        </w:numPr>
+      </w:pPr>
+      <w:r>
+        <w:t>Experto en el área de Pruebas</w:t>
+      </w:r>
+    </w:p>
+    <w:p>
+      <w:r>
+        <w:tab/>
+      </w:r>
+    </w:p>
+    <w:p>
+      <w:pPr>
+        <w:pStyle w:val="Ttulo1"/>
+      </w:pPr>
+      <w:bookmarkStart w:id="12" w:name="_Toc99920475"/>
+      <w:r>
+        <w:t>Alcance</w:t>
+      </w:r>
+      <w:bookmarkEnd w:id="12"/>
+    </w:p>
+    <w:p>
+      <w:r>
+        <w:t>Al término de la investigación se tendrá una propuesta de un proceso para pruebas de software</w:t>
+      </w:r>
+      <w:r>
+        <w:t>.</w:t>
+      </w:r>
+    </w:p>
+    <w:p>
+      <w:pPr>
+        <w:pStyle w:val="Ttulo1"/>
+      </w:pPr>
+      <w:bookmarkStart w:id="13" w:name="_Toc99920476"/>
+      <w:r>
+        <w:t>Cronograma</w:t>
+      </w:r>
+      <w:bookmarkEnd w:id="13"/>
+    </w:p>
+    <w:tbl>
+      <w:tblPr>
+        <w:tblStyle w:val="Tablaconcuadrcula"/>
+        <w:tblW w:w="0" w:type="auto"/>
+        <w:tblInd w:w="-5" w:type="dxa"/>
+        <w:tblLook w:val="04A0" w:firstRow="1" w:lastRow="0" w:firstColumn="1" w:lastColumn="0" w:noHBand="0" w:noVBand="1"/>
+      </w:tblPr>
+      <w:tblGrid>
+        <w:gridCol w:w="393"/>
+        <w:gridCol w:w="6732"/>
+        <w:gridCol w:w="1708"/>
+      </w:tblGrid>
+      <w:tr>
+        <w:tc>
+          <w:tcPr>
+            <w:tcW w:w="0" w:type="auto"/>
+            <w:tcBorders>
+              <w:top w:val="single" w:sz="4" w:space="0" w:color="auto"/>
+            </w:tcBorders>
+          </w:tcPr>
+          <w:p>
+            <w:pPr>
+              <w:tabs>
+                <w:tab w:val="left" w:pos="2842"/>
+                <w:tab w:val="center" w:pos="4095"/>
+              </w:tabs>
+              <w:jc w:val="center"/>
+              <w:rPr>
+                <w:b/>
+                <w:bCs/>
+              </w:rPr>
+            </w:pPr>
+            <w:r>
+              <w:rPr>
+                <w:b/>
+                <w:bCs/>
+              </w:rPr>
+              <w:t>Id</w:t>
+            </w:r>
+          </w:p>
+        </w:tc>
+        <w:tc>
+          <w:tcPr>
+            <w:tcW w:w="0" w:type="auto"/>
+            <w:tcBorders>
+              <w:top w:val="single" w:sz="4" w:space="0" w:color="auto"/>
+            </w:tcBorders>
+          </w:tcPr>
+          <w:p>
+            <w:pPr>
+              <w:tabs>
+                <w:tab w:val="left" w:pos="2842"/>
+                <w:tab w:val="center" w:pos="4095"/>
+              </w:tabs>
+              <w:jc w:val="center"/>
+              <w:rPr>
+                <w:b/>
+                <w:bCs/>
+              </w:rPr>
+            </w:pPr>
+            <w:r>
+              <w:rPr>
+                <w:b/>
+                <w:bCs/>
+              </w:rPr>
+              <w:t>Actividades</w:t>
+            </w:r>
+          </w:p>
+        </w:tc>
+        <w:tc>
+          <w:tcPr>
+            <w:tcW w:w="0" w:type="auto"/>
+          </w:tcPr>
+          <w:p>
+            <w:pPr>
+              <w:tabs>
+                <w:tab w:val="left" w:pos="2842"/>
+                <w:tab w:val="center" w:pos="4095"/>
+              </w:tabs>
+              <w:jc w:val="center"/>
+              <w:rPr>
+                <w:b/>
+                <w:bCs/>
+              </w:rPr>
+            </w:pPr>
+            <w:r>
+              <w:rPr>
+                <w:b/>
+                <w:bCs/>
+              </w:rPr>
+              <w:t>Tiempo</w:t>
+            </w:r>
+            <w:r>
+              <w:rPr>
+                <w:b/>
+                <w:bCs/>
+              </w:rPr>
+              <w:t xml:space="preserve"> </w:t>
+            </w:r>
+            <w:r>
+              <w:rPr>
+                <w:b/>
+                <w:bCs/>
+              </w:rPr>
+              <w:t>(semanas)</w:t>
+            </w:r>
+          </w:p>
+        </w:tc>
+      </w:tr>
+      <w:tr>
+        <w:tc>
+          <w:tcPr>
+            <w:tcW w:w="0" w:type="auto"/>
+          </w:tcPr>
+          <w:p>
+            <w:pPr>
+              <w:jc w:val="center"/>
+            </w:pPr>
+            <w:r>
+              <w:t>1</w:t>
+            </w:r>
+          </w:p>
+        </w:tc>
+        <w:tc>
+          <w:tcPr>
+            <w:tcW w:w="0" w:type="auto"/>
+          </w:tcPr>
+          <w:p>
+            <w:pPr>
+              <w:jc w:val="both"/>
+            </w:pPr>
+            <w:r>
+              <w:t>Investigar documentos que hablen de estos problemas.</w:t>
+            </w:r>
+          </w:p>
+          <w:p>
+            <w:pPr>
+              <w:jc w:val="both"/>
+            </w:pPr>
+          </w:p>
+        </w:tc>
+        <w:tc>
+          <w:tcPr>
+            <w:tcW w:w="0" w:type="auto"/>
+          </w:tcPr>
+          <w:p>
+            <w:pPr>
+              <w:jc w:val="center"/>
+            </w:pPr>
+            <w:r>
+              <w:t>5</w:t>
+            </w:r>
+          </w:p>
+        </w:tc>
+      </w:tr>
+      <w:tr>
+        <w:tc>
+          <w:tcPr>
+            <w:tcW w:w="0" w:type="auto"/>
+          </w:tcPr>
+          <w:p>
+            <w:pPr>
+              <w:jc w:val="center"/>
+            </w:pPr>
+            <w:r>
+              <w:t>2</w:t>
+            </w:r>
+          </w:p>
+        </w:tc>
+        <w:tc>
+          <w:tcPr>
+            <w:tcW w:w="0" w:type="auto"/>
+          </w:tcPr>
+          <w:p>
+            <w:pPr>
+              <w:jc w:val="both"/>
+            </w:pPr>
+            <w:r>
+              <w:t>Enlistar los problemas encontrados e incluir una explicación.</w:t>
+            </w:r>
+          </w:p>
+        </w:tc>
+        <w:tc>
+          <w:tcPr>
+            <w:tcW w:w="0" w:type="auto"/>
+          </w:tcPr>
+          <w:p>
+            <w:pPr>
+              <w:jc w:val="center"/>
+            </w:pPr>
+            <w:r>
+              <w:t>3</w:t>
+            </w:r>
+          </w:p>
+        </w:tc>
+      </w:tr>
+      <w:tr>
+        <w:tc>
+          <w:tcPr>
+            <w:tcW w:w="0" w:type="auto"/>
+          </w:tcPr>
+          <w:p>
+            <w:pPr>
+              <w:jc w:val="center"/>
+            </w:pPr>
+            <w:r>
+              <w:t>3</w:t>
+            </w:r>
+          </w:p>
+        </w:tc>
+        <w:tc>
+          <w:tcPr>
+            <w:tcW w:w="0" w:type="auto"/>
+          </w:tcPr>
+          <w:p>
+            <w:pPr>
+              <w:jc w:val="both"/>
+            </w:pPr>
+            <w:r>
+              <w:t>Investigar documentos o artículos que hablen sobre procesos de pruebas de requerimientos</w:t>
+            </w:r>
+          </w:p>
+          <w:p>
+            <w:pPr>
+              <w:jc w:val="both"/>
+            </w:pPr>
+          </w:p>
+        </w:tc>
+        <w:tc>
+          <w:tcPr>
+            <w:tcW w:w="0" w:type="auto"/>
+          </w:tcPr>
+          <w:p>
+            <w:pPr>
+              <w:jc w:val="center"/>
+            </w:pPr>
+            <w:r>
+              <w:t>6</w:t>
+            </w:r>
+          </w:p>
+        </w:tc>
+      </w:tr>
+      <w:tr>
+        <w:tc>
+          <w:tcPr>
+            <w:tcW w:w="0" w:type="auto"/>
+          </w:tcPr>
+          <w:p>
+            <w:pPr>
+              <w:jc w:val="center"/>
+            </w:pPr>
+            <w:r>
+              <w:t>4</w:t>
+            </w:r>
+          </w:p>
+        </w:tc>
+        <w:tc>
+          <w:tcPr>
+            <w:tcW w:w="0" w:type="auto"/>
+          </w:tcPr>
+          <w:p>
+            <w:pPr>
+              <w:jc w:val="both"/>
+            </w:pPr>
+            <w:r>
+              <w:t>Clasificar los procesos que estén más completos y que sus resultados sean positivos.</w:t>
+            </w:r>
+          </w:p>
+          <w:p>
+            <w:pPr>
+              <w:jc w:val="both"/>
+            </w:pPr>
+          </w:p>
+        </w:tc>
+        <w:tc>
+          <w:tcPr>
+            <w:tcW w:w="0" w:type="auto"/>
+          </w:tcPr>
+          <w:p>
+            <w:pPr>
+              <w:jc w:val="center"/>
+            </w:pPr>
+            <w:r>
+              <w:t>4</w:t>
+            </w:r>
+          </w:p>
+        </w:tc>
+      </w:tr>
+      <w:tr>
+        <w:tc>
+          <w:tcPr>
+            <w:tcW w:w="0" w:type="auto"/>
+          </w:tcPr>
+          <w:p>
+            <w:pPr>
+              <w:jc w:val="center"/>
+            </w:pPr>
+            <w:r>
+              <w:t>5</w:t>
+            </w:r>
+          </w:p>
+        </w:tc>
+        <w:tc>
+          <w:tcPr>
+            <w:tcW w:w="0" w:type="auto"/>
+          </w:tcPr>
+          <w:p>
+            <w:pPr>
+              <w:jc w:val="both"/>
+            </w:pPr>
+            <w:r>
+              <w:t>Enlistar las acciones o pasos que interesen para nuestra investigación.</w:t>
+            </w:r>
+          </w:p>
+        </w:tc>
+        <w:tc>
+          <w:tcPr>
+            <w:tcW w:w="0" w:type="auto"/>
+          </w:tcPr>
+          <w:p>
+            <w:pPr>
+              <w:jc w:val="center"/>
+            </w:pPr>
+            <w:r>
+              <w:t>4</w:t>
+            </w:r>
+          </w:p>
+        </w:tc>
+      </w:tr>
+      <w:tr>
+        <w:tc>
+          <w:tcPr>
+            <w:tcW w:w="0" w:type="auto"/>
+          </w:tcPr>
+          <w:p>
+            <w:pPr>
+              <w:jc w:val="center"/>
+            </w:pPr>
+            <w:r>
+              <w:t>6</w:t>
+            </w:r>
+          </w:p>
+        </w:tc>
+        <w:tc>
+          <w:tcPr>
+            <w:tcW w:w="0" w:type="auto"/>
+          </w:tcPr>
+          <w:p>
+            <w:pPr>
+              <w:jc w:val="both"/>
+            </w:pPr>
+            <w:r>
+              <w:t xml:space="preserve">Ordenar del </w:t>
+            </w:r>
+            <w:r>
+              <w:t>ID 5</w:t>
+            </w:r>
+            <w:r>
+              <w:t xml:space="preserve"> las acciones o pasos que aporten más valor</w:t>
+            </w:r>
+          </w:p>
+        </w:tc>
+        <w:tc>
+          <w:tcPr>
+            <w:tcW w:w="0" w:type="auto"/>
+          </w:tcPr>
+          <w:p>
+            <w:pPr>
+              <w:jc w:val="center"/>
+            </w:pPr>
+            <w:r>
+              <w:t>4</w:t>
+            </w:r>
+          </w:p>
+        </w:tc>
+      </w:tr>
+      <w:tr>
+        <w:tc>
+          <w:tcPr>
+            <w:tcW w:w="0" w:type="auto"/>
+          </w:tcPr>
+          <w:p>
+            <w:pPr>
+              <w:jc w:val="center"/>
+            </w:pPr>
+            <w:r>
+              <w:t>7</w:t>
+            </w:r>
+          </w:p>
+        </w:tc>
+        <w:tc>
+          <w:tcPr>
+            <w:tcW w:w="0" w:type="auto"/>
+          </w:tcPr>
+          <w:p>
+            <w:pPr>
+              <w:jc w:val="both"/>
+            </w:pPr>
+            <w:r>
+              <w:t>Recomendar un proceso en base al conocimiento adquirido.</w:t>
+            </w:r>
+          </w:p>
+        </w:tc>
+        <w:tc>
+          <w:tcPr>
+            <w:tcW w:w="0" w:type="auto"/>
+          </w:tcPr>
+          <w:p>
+            <w:pPr>
+              <w:jc w:val="center"/>
+            </w:pPr>
+            <w:r>
+              <w:t>6</w:t>
+            </w:r>
+          </w:p>
+        </w:tc>
+      </w:tr>
+    </w:tbl>
+    <w:p>
+      <w:pPr>
+        <w:pStyle w:val="Ttulo1"/>
+      </w:pPr>
+      <w:bookmarkStart w:id="14" w:name="_Toc99920477"/>
+      <w:r>
+        <w:lastRenderedPageBreak/>
+        <w:t>Referencias</w:t>
+      </w:r>
+      <w:bookmarkEnd w:id="14"/>
+    </w:p>
+    <w:p>
+      <w:pPr>
+        <w:widowControl w:val="0"/>
+        <w:autoSpaceDE w:val="0"/>
+        <w:autoSpaceDN w:val="0"/>
+        <w:adjustRightInd w:val="0"/>
+        <w:spacing w:line="240" w:lineRule="auto"/>
+        <w:ind w:left="480" w:hanging="480"/>
+        <w:rPr>
+          <w:noProof/>
+          <w:szCs w:val="24"/>
+        </w:rPr>
+      </w:pPr>
+      <w:r>
+        <w:fldChar w:fldCharType="begin" w:fldLock="1"/>
+      </w:r>
+      <w:r>
+        <w:instrText xml:space="preserve">ADDIN Mendeley Bibliography CSL_BIBLIOGRAPHY </w:instrText>
+      </w:r>
+      <w:r>
+        <w:fldChar w:fldCharType="separate"/>
+      </w:r>
+      <w:r>
+        <w:rPr>
+          <w:noProof/>
+          <w:szCs w:val="24"/>
+        </w:rPr>
+        <w:t xml:space="preserve">Bender RBT Inc. (2009). </w:t>
+      </w:r>
+      <w:r>
+        <w:rPr>
+          <w:i/>
+          <w:iCs/>
+          <w:noProof/>
+          <w:szCs w:val="24"/>
+        </w:rPr>
+        <w:t>Requirements Based Testing Process Overview</w:t>
+      </w:r>
+      <w:r>
+        <w:rPr>
+          <w:noProof/>
+          <w:szCs w:val="24"/>
+        </w:rPr>
+        <w:t>. www.BenderRBT.com</w:t>
+      </w:r>
+    </w:p>
+    <w:p>
+      <w:pPr>
+        <w:widowControl w:val="0"/>
+        <w:autoSpaceDE w:val="0"/>
+        <w:autoSpaceDN w:val="0"/>
+        <w:adjustRightInd w:val="0"/>
+        <w:spacing w:line="240" w:lineRule="auto"/>
+        <w:ind w:left="480" w:hanging="480"/>
+        <w:rPr>
+          <w:noProof/>
+        </w:rPr>
+      </w:pPr>
+      <w:r>
+        <w:rPr>
+          <w:noProof/>
+          <w:szCs w:val="24"/>
+        </w:rPr>
+        <w:t xml:space="preserve">Othman, A. (n.d.). </w:t>
+      </w:r>
+      <w:r>
+        <w:rPr>
+          <w:i/>
+          <w:iCs/>
+          <w:noProof/>
+          <w:szCs w:val="24"/>
+        </w:rPr>
+        <w:t>Requirements Engineering for Safety-Critical Systems</w:t>
+      </w:r>
+      <w:r>
+        <w:rPr>
+          <w:noProof/>
+          <w:szCs w:val="24"/>
+        </w:rPr>
+        <w:t>.</w:t>
+      </w:r>
+    </w:p>
+    <w:p>
+      <w:pPr>
+        <w:pStyle w:val="Ttulo1"/>
+      </w:pPr>
+      <w:r>
+        <w:fldChar w:fldCharType="end"/>
+      </w:r>
+    </w:p>
+    <w:p>
+      <w:pPr>
+        <w:pStyle w:val="Ttulo1"/>
+      </w:pPr>
+      <w:bookmarkStart w:id="15" w:name="_Toc99920478"/>
+      <w:r>
+        <w:t>Preguntas de Investigación</w:t>
+      </w:r>
+      <w:bookmarkEnd w:id="15"/>
+    </w:p>
+    <w:p>
+      <w:r>
+        <w:t>¿Cuáles son las principales razones por las cuales no se realizan pruebas a los requerimientos?</w:t>
+      </w:r>
+    </w:p>
+    <w:p>
+      <w:r>
+        <w:t>¿Existe un proceso o técnica para realizar pruebas a los requerimientos?</w:t>
+      </w:r>
+      <w:r>
+        <w:tab/>
+      </w:r>
+      <w:r>
+        <w:tab/>
+      </w:r>
+      <w:r>
+        <w:tab/>
+      </w:r>
+      <w:r>
+        <w:tab/>
+      </w:r>
+    </w:p>
+    <w:p>
+      <w:pPr>
+        <w:ind w:left="720"/>
         <w:rPr>
           <w:b/>
           <w:u w:val="single"/>
@@ -229,14 +2519,12 @@
         </w:rPr>
         <w:t xml:space="preserve">(Proceso OR </w:t>
       </w:r>
-      <w:proofErr w:type="spellStart"/>
       <w:r>
         <w:rPr>
           <w:b/>
         </w:rPr>
-        <w:t>tecnica</w:t>
-      </w:r>
-      <w:proofErr w:type="spellEnd"/>
+        <w:t>técnica</w:t>
+      </w:r>
       <w:r>
         <w:rPr>
           <w:b/>
@@ -244,37 +2532,6 @@
         <w:t>) AND (realizar OR implementar OR integrar) AND Pruebas de requerimientos</w:t>
       </w:r>
     </w:p>
-    <w:p>
-      <w:r>
-        <w:tab/>
-      </w:r>
-    </w:p>
-    <w:p>
-      <w:r>
-        <w:t>¿Qué sucede cuando no se aplican pruebas a los requerimientos?</w:t>
-      </w:r>
-    </w:p>
-    <w:p>
-      <w:pPr>
-        <w:ind w:firstLine="708"/>
-      </w:pPr>
-      <w:r>
-        <w:t>Caden</w:t>
-      </w:r>
-      <w:r>
-        <w:t>as de búsqueda</w:t>
-      </w:r>
-    </w:p>
-    <w:p>
-      <w:pPr>
-        <w:ind w:firstLine="708"/>
-      </w:pPr>
-      <w:r>
-        <w:tab/>
-        <w:t>Razones</w:t>
-      </w:r>
-    </w:p>
-    <w:p/>
     <w:p/>
     <w:sectPr>
       <w:pgSz w:w="12240" w:h="15840"/>
@@ -284,6 +2541,659 @@
     </w:sectPr>
   </w:body>
 </w:document>
+</file>
+
+<file path=word/numbering.xml><?xml version="1.0" encoding="utf-8"?>
+<w:numbering xmlns:wpc="http://schemas.microsoft.com/office/word/2010/wordprocessingCanvas" xmlns:cx="http://schemas.microsoft.com/office/drawing/2014/chartex" xmlns:cx1="http://schemas.microsoft.com/office/drawing/2015/9/8/chartex" xmlns:cx2="http://schemas.microsoft.com/office/drawing/2015/10/21/chartex" xmlns:cx3="http://schemas.microsoft.com/office/drawing/2016/5/9/chartex" xmlns:cx4="http://schemas.microsoft.com/office/drawing/2016/5/10/chartex" xmlns:cx5="http://schemas.microsoft.com/office/drawing/2016/5/11/chartex" xmlns:cx6="http://schemas.microsoft.com/office/drawing/2016/5/12/chartex" xmlns:cx7="http://schemas.microsoft.com/office/drawing/2016/5/13/chartex" xmlns:cx8="http://schemas.microsoft.com/office/drawing/2016/5/14/chartex" xmlns:mc="http://schemas.openxmlformats.org/markup-compatibility/2006" xmlns:aink="http://schemas.microsoft.com/office/drawing/2016/ink" xmlns:am3d="http://schemas.microsoft.com/office/drawing/2017/model3d" xmlns:o="urn:schemas-microsoft-com:office:office" xmlns:r="http://schemas.openxmlformats.org/officeDocument/2006/relationships" xmlns:m="http://schemas.openxmlformats.org/officeDocument/2006/math" xmlns:v="urn:schemas-microsoft-com:vml" xmlns:wp14="http://schemas.microsoft.com/office/word/2010/wordprocessingDrawing" xmlns:wp="http://schemas.openxmlformats.org/drawingml/2006/wordprocessingDrawing" xmlns:w10="urn:schemas-microsoft-com:office:word" xmlns:w="http://schemas.openxmlformats.org/wordprocessingml/2006/main" xmlns:w14="http://schemas.microsoft.com/office/word/2010/wordml" xmlns:w15="http://schemas.microsoft.com/office/word/2012/wordml" xmlns:w16cex="http://schemas.microsoft.com/office/word/2018/wordml/cex" xmlns:w16cid="http://schemas.microsoft.com/office/word/2016/wordml/cid" xmlns:w16="http://schemas.microsoft.com/office/word/2018/wordml" xmlns:w16sdtdh="http://schemas.microsoft.com/office/word/2020/wordml/sdtdatahash" xmlns:w16se="http://schemas.microsoft.com/office/word/2015/wordml/symex" xmlns:wpg="http://schemas.microsoft.com/office/word/2010/wordprocessingGroup" xmlns:wpi="http://schemas.microsoft.com/office/word/2010/wordprocessingInk" xmlns:wne="http://schemas.microsoft.com/office/word/2006/wordml" xmlns:wps="http://schemas.microsoft.com/office/word/2010/wordprocessingShape" mc:Ignorable="w14 w15 w16se w16cid w16 w16cex w16sdtdh wp14">
+  <w:abstractNum w:abstractNumId="0" w15:restartNumberingAfterBreak="0">
+    <w:nsid w:val="1A6F410F"/>
+    <w:multiLevelType w:val="hybridMultilevel"/>
+    <w:tmpl w:val="F4086DBC"/>
+    <w:lvl w:ilvl="0" w:tplc="080A000F">
+      <w:start w:val="1"/>
+      <w:numFmt w:val="decimal"/>
+      <w:lvlText w:val="%1."/>
+      <w:lvlJc w:val="left"/>
+      <w:pPr>
+        <w:ind w:left="720" w:hanging="360"/>
+      </w:pPr>
+      <w:rPr>
+        <w:rFonts w:hint="default"/>
+      </w:rPr>
+    </w:lvl>
+    <w:lvl w:ilvl="1" w:tplc="080A0019" w:tentative="1">
+      <w:start w:val="1"/>
+      <w:numFmt w:val="lowerLetter"/>
+      <w:lvlText w:val="%2."/>
+      <w:lvlJc w:val="left"/>
+      <w:pPr>
+        <w:ind w:left="1440" w:hanging="360"/>
+      </w:pPr>
+    </w:lvl>
+    <w:lvl w:ilvl="2" w:tplc="080A001B" w:tentative="1">
+      <w:start w:val="1"/>
+      <w:numFmt w:val="lowerRoman"/>
+      <w:lvlText w:val="%3."/>
+      <w:lvlJc w:val="right"/>
+      <w:pPr>
+        <w:ind w:left="2160" w:hanging="180"/>
+      </w:pPr>
+    </w:lvl>
+    <w:lvl w:ilvl="3" w:tplc="080A000F" w:tentative="1">
+      <w:start w:val="1"/>
+      <w:numFmt w:val="decimal"/>
+      <w:lvlText w:val="%4."/>
+      <w:lvlJc w:val="left"/>
+      <w:pPr>
+        <w:ind w:left="2880" w:hanging="360"/>
+      </w:pPr>
+    </w:lvl>
+    <w:lvl w:ilvl="4" w:tplc="080A0019" w:tentative="1">
+      <w:start w:val="1"/>
+      <w:numFmt w:val="lowerLetter"/>
+      <w:lvlText w:val="%5."/>
+      <w:lvlJc w:val="left"/>
+      <w:pPr>
+        <w:ind w:left="3600" w:hanging="360"/>
+      </w:pPr>
+    </w:lvl>
+    <w:lvl w:ilvl="5" w:tplc="080A001B" w:tentative="1">
+      <w:start w:val="1"/>
+      <w:numFmt w:val="lowerRoman"/>
+      <w:lvlText w:val="%6."/>
+      <w:lvlJc w:val="right"/>
+      <w:pPr>
+        <w:ind w:left="4320" w:hanging="180"/>
+      </w:pPr>
+    </w:lvl>
+    <w:lvl w:ilvl="6" w:tplc="080A000F" w:tentative="1">
+      <w:start w:val="1"/>
+      <w:numFmt w:val="decimal"/>
+      <w:lvlText w:val="%7."/>
+      <w:lvlJc w:val="left"/>
+      <w:pPr>
+        <w:ind w:left="5040" w:hanging="360"/>
+      </w:pPr>
+    </w:lvl>
+    <w:lvl w:ilvl="7" w:tplc="080A0019" w:tentative="1">
+      <w:start w:val="1"/>
+      <w:numFmt w:val="lowerLetter"/>
+      <w:lvlText w:val="%8."/>
+      <w:lvlJc w:val="left"/>
+      <w:pPr>
+        <w:ind w:left="5760" w:hanging="360"/>
+      </w:pPr>
+    </w:lvl>
+    <w:lvl w:ilvl="8" w:tplc="080A001B" w:tentative="1">
+      <w:start w:val="1"/>
+      <w:numFmt w:val="lowerRoman"/>
+      <w:lvlText w:val="%9."/>
+      <w:lvlJc w:val="right"/>
+      <w:pPr>
+        <w:ind w:left="6480" w:hanging="180"/>
+      </w:pPr>
+    </w:lvl>
+  </w:abstractNum>
+  <w:abstractNum w:abstractNumId="1" w15:restartNumberingAfterBreak="0">
+    <w:nsid w:val="381B2804"/>
+    <w:multiLevelType w:val="hybridMultilevel"/>
+    <w:tmpl w:val="B8368462"/>
+    <w:lvl w:ilvl="0" w:tplc="080A000F">
+      <w:start w:val="1"/>
+      <w:numFmt w:val="decimal"/>
+      <w:lvlText w:val="%1."/>
+      <w:lvlJc w:val="left"/>
+      <w:pPr>
+        <w:ind w:left="720" w:hanging="360"/>
+      </w:pPr>
+      <w:rPr>
+        <w:rFonts w:hint="default"/>
+      </w:rPr>
+    </w:lvl>
+    <w:lvl w:ilvl="1" w:tplc="080A0019" w:tentative="1">
+      <w:start w:val="1"/>
+      <w:numFmt w:val="lowerLetter"/>
+      <w:lvlText w:val="%2."/>
+      <w:lvlJc w:val="left"/>
+      <w:pPr>
+        <w:ind w:left="1440" w:hanging="360"/>
+      </w:pPr>
+    </w:lvl>
+    <w:lvl w:ilvl="2" w:tplc="080A001B" w:tentative="1">
+      <w:start w:val="1"/>
+      <w:numFmt w:val="lowerRoman"/>
+      <w:lvlText w:val="%3."/>
+      <w:lvlJc w:val="right"/>
+      <w:pPr>
+        <w:ind w:left="2160" w:hanging="180"/>
+      </w:pPr>
+    </w:lvl>
+    <w:lvl w:ilvl="3" w:tplc="080A000F" w:tentative="1">
+      <w:start w:val="1"/>
+      <w:numFmt w:val="decimal"/>
+      <w:lvlText w:val="%4."/>
+      <w:lvlJc w:val="left"/>
+      <w:pPr>
+        <w:ind w:left="2880" w:hanging="360"/>
+      </w:pPr>
+    </w:lvl>
+    <w:lvl w:ilvl="4" w:tplc="080A0019" w:tentative="1">
+      <w:start w:val="1"/>
+      <w:numFmt w:val="lowerLetter"/>
+      <w:lvlText w:val="%5."/>
+      <w:lvlJc w:val="left"/>
+      <w:pPr>
+        <w:ind w:left="3600" w:hanging="360"/>
+      </w:pPr>
+    </w:lvl>
+    <w:lvl w:ilvl="5" w:tplc="080A001B" w:tentative="1">
+      <w:start w:val="1"/>
+      <w:numFmt w:val="lowerRoman"/>
+      <w:lvlText w:val="%6."/>
+      <w:lvlJc w:val="right"/>
+      <w:pPr>
+        <w:ind w:left="4320" w:hanging="180"/>
+      </w:pPr>
+    </w:lvl>
+    <w:lvl w:ilvl="6" w:tplc="080A000F" w:tentative="1">
+      <w:start w:val="1"/>
+      <w:numFmt w:val="decimal"/>
+      <w:lvlText w:val="%7."/>
+      <w:lvlJc w:val="left"/>
+      <w:pPr>
+        <w:ind w:left="5040" w:hanging="360"/>
+      </w:pPr>
+    </w:lvl>
+    <w:lvl w:ilvl="7" w:tplc="080A0019" w:tentative="1">
+      <w:start w:val="1"/>
+      <w:numFmt w:val="lowerLetter"/>
+      <w:lvlText w:val="%8."/>
+      <w:lvlJc w:val="left"/>
+      <w:pPr>
+        <w:ind w:left="5760" w:hanging="360"/>
+      </w:pPr>
+    </w:lvl>
+    <w:lvl w:ilvl="8" w:tplc="080A001B" w:tentative="1">
+      <w:start w:val="1"/>
+      <w:numFmt w:val="lowerRoman"/>
+      <w:lvlText w:val="%9."/>
+      <w:lvlJc w:val="right"/>
+      <w:pPr>
+        <w:ind w:left="6480" w:hanging="180"/>
+      </w:pPr>
+    </w:lvl>
+  </w:abstractNum>
+  <w:abstractNum w:abstractNumId="2" w15:restartNumberingAfterBreak="0">
+    <w:nsid w:val="49B72E2B"/>
+    <w:multiLevelType w:val="hybridMultilevel"/>
+    <w:tmpl w:val="CD56D172"/>
+    <w:lvl w:ilvl="0" w:tplc="080A0001">
+      <w:start w:val="1"/>
+      <w:numFmt w:val="bullet"/>
+      <w:lvlText w:val=""/>
+      <w:lvlJc w:val="left"/>
+      <w:pPr>
+        <w:ind w:left="720" w:hanging="360"/>
+      </w:pPr>
+      <w:rPr>
+        <w:rFonts w:ascii="Symbol" w:hAnsi="Symbol" w:hint="default"/>
+      </w:rPr>
+    </w:lvl>
+    <w:lvl w:ilvl="1" w:tplc="080A0003" w:tentative="1">
+      <w:start w:val="1"/>
+      <w:numFmt w:val="bullet"/>
+      <w:lvlText w:val="o"/>
+      <w:lvlJc w:val="left"/>
+      <w:pPr>
+        <w:ind w:left="1440" w:hanging="360"/>
+      </w:pPr>
+      <w:rPr>
+        <w:rFonts w:ascii="Courier New" w:hAnsi="Courier New" w:cs="Courier New" w:hint="default"/>
+      </w:rPr>
+    </w:lvl>
+    <w:lvl w:ilvl="2" w:tplc="080A0005" w:tentative="1">
+      <w:start w:val="1"/>
+      <w:numFmt w:val="bullet"/>
+      <w:lvlText w:val=""/>
+      <w:lvlJc w:val="left"/>
+      <w:pPr>
+        <w:ind w:left="2160" w:hanging="360"/>
+      </w:pPr>
+      <w:rPr>
+        <w:rFonts w:ascii="Wingdings" w:hAnsi="Wingdings" w:hint="default"/>
+      </w:rPr>
+    </w:lvl>
+    <w:lvl w:ilvl="3" w:tplc="080A0001" w:tentative="1">
+      <w:start w:val="1"/>
+      <w:numFmt w:val="bullet"/>
+      <w:lvlText w:val=""/>
+      <w:lvlJc w:val="left"/>
+      <w:pPr>
+        <w:ind w:left="2880" w:hanging="360"/>
+      </w:pPr>
+      <w:rPr>
+        <w:rFonts w:ascii="Symbol" w:hAnsi="Symbol" w:hint="default"/>
+      </w:rPr>
+    </w:lvl>
+    <w:lvl w:ilvl="4" w:tplc="080A0003" w:tentative="1">
+      <w:start w:val="1"/>
+      <w:numFmt w:val="bullet"/>
+      <w:lvlText w:val="o"/>
+      <w:lvlJc w:val="left"/>
+      <w:pPr>
+        <w:ind w:left="3600" w:hanging="360"/>
+      </w:pPr>
+      <w:rPr>
+        <w:rFonts w:ascii="Courier New" w:hAnsi="Courier New" w:cs="Courier New" w:hint="default"/>
+      </w:rPr>
+    </w:lvl>
+    <w:lvl w:ilvl="5" w:tplc="080A0005" w:tentative="1">
+      <w:start w:val="1"/>
+      <w:numFmt w:val="bullet"/>
+      <w:lvlText w:val=""/>
+      <w:lvlJc w:val="left"/>
+      <w:pPr>
+        <w:ind w:left="4320" w:hanging="360"/>
+      </w:pPr>
+      <w:rPr>
+        <w:rFonts w:ascii="Wingdings" w:hAnsi="Wingdings" w:hint="default"/>
+      </w:rPr>
+    </w:lvl>
+    <w:lvl w:ilvl="6" w:tplc="080A0001" w:tentative="1">
+      <w:start w:val="1"/>
+      <w:numFmt w:val="bullet"/>
+      <w:lvlText w:val=""/>
+      <w:lvlJc w:val="left"/>
+      <w:pPr>
+        <w:ind w:left="5040" w:hanging="360"/>
+      </w:pPr>
+      <w:rPr>
+        <w:rFonts w:ascii="Symbol" w:hAnsi="Symbol" w:hint="default"/>
+      </w:rPr>
+    </w:lvl>
+    <w:lvl w:ilvl="7" w:tplc="080A0003" w:tentative="1">
+      <w:start w:val="1"/>
+      <w:numFmt w:val="bullet"/>
+      <w:lvlText w:val="o"/>
+      <w:lvlJc w:val="left"/>
+      <w:pPr>
+        <w:ind w:left="5760" w:hanging="360"/>
+      </w:pPr>
+      <w:rPr>
+        <w:rFonts w:ascii="Courier New" w:hAnsi="Courier New" w:cs="Courier New" w:hint="default"/>
+      </w:rPr>
+    </w:lvl>
+    <w:lvl w:ilvl="8" w:tplc="080A0005" w:tentative="1">
+      <w:start w:val="1"/>
+      <w:numFmt w:val="bullet"/>
+      <w:lvlText w:val=""/>
+      <w:lvlJc w:val="left"/>
+      <w:pPr>
+        <w:ind w:left="6480" w:hanging="360"/>
+      </w:pPr>
+      <w:rPr>
+        <w:rFonts w:ascii="Wingdings" w:hAnsi="Wingdings" w:hint="default"/>
+      </w:rPr>
+    </w:lvl>
+  </w:abstractNum>
+  <w:abstractNum w:abstractNumId="3" w15:restartNumberingAfterBreak="0">
+    <w:nsid w:val="523B7310"/>
+    <w:multiLevelType w:val="multilevel"/>
+    <w:tmpl w:val="09DC86E0"/>
+    <w:lvl w:ilvl="0">
+      <w:start w:val="1"/>
+      <w:numFmt w:val="decimal"/>
+      <w:lvlText w:val="%1"/>
+      <w:lvlJc w:val="left"/>
+      <w:pPr>
+        <w:ind w:left="360" w:hanging="360"/>
+      </w:pPr>
+      <w:rPr>
+        <w:rFonts w:hint="default"/>
+      </w:rPr>
+    </w:lvl>
+    <w:lvl w:ilvl="1">
+      <w:start w:val="1"/>
+      <w:numFmt w:val="decimal"/>
+      <w:lvlText w:val="%1.%2"/>
+      <w:lvlJc w:val="left"/>
+      <w:pPr>
+        <w:ind w:left="360" w:hanging="360"/>
+      </w:pPr>
+      <w:rPr>
+        <w:rFonts w:hint="default"/>
+      </w:rPr>
+    </w:lvl>
+    <w:lvl w:ilvl="2">
+      <w:start w:val="1"/>
+      <w:numFmt w:val="decimal"/>
+      <w:lvlText w:val="%1.%2.%3"/>
+      <w:lvlJc w:val="left"/>
+      <w:pPr>
+        <w:ind w:left="720" w:hanging="720"/>
+      </w:pPr>
+      <w:rPr>
+        <w:rFonts w:hint="default"/>
+      </w:rPr>
+    </w:lvl>
+    <w:lvl w:ilvl="3">
+      <w:start w:val="1"/>
+      <w:numFmt w:val="decimal"/>
+      <w:lvlText w:val="%1.%2.%3.%4"/>
+      <w:lvlJc w:val="left"/>
+      <w:pPr>
+        <w:ind w:left="720" w:hanging="720"/>
+      </w:pPr>
+      <w:rPr>
+        <w:rFonts w:hint="default"/>
+      </w:rPr>
+    </w:lvl>
+    <w:lvl w:ilvl="4">
+      <w:start w:val="1"/>
+      <w:numFmt w:val="decimal"/>
+      <w:lvlText w:val="%1.%2.%3.%4.%5"/>
+      <w:lvlJc w:val="left"/>
+      <w:pPr>
+        <w:ind w:left="1080" w:hanging="1080"/>
+      </w:pPr>
+      <w:rPr>
+        <w:rFonts w:hint="default"/>
+      </w:rPr>
+    </w:lvl>
+    <w:lvl w:ilvl="5">
+      <w:start w:val="1"/>
+      <w:numFmt w:val="decimal"/>
+      <w:lvlText w:val="%1.%2.%3.%4.%5.%6"/>
+      <w:lvlJc w:val="left"/>
+      <w:pPr>
+        <w:ind w:left="1080" w:hanging="1080"/>
+      </w:pPr>
+      <w:rPr>
+        <w:rFonts w:hint="default"/>
+      </w:rPr>
+    </w:lvl>
+    <w:lvl w:ilvl="6">
+      <w:start w:val="1"/>
+      <w:numFmt w:val="decimal"/>
+      <w:lvlText w:val="%1.%2.%3.%4.%5.%6.%7"/>
+      <w:lvlJc w:val="left"/>
+      <w:pPr>
+        <w:ind w:left="1440" w:hanging="1440"/>
+      </w:pPr>
+      <w:rPr>
+        <w:rFonts w:hint="default"/>
+      </w:rPr>
+    </w:lvl>
+    <w:lvl w:ilvl="7">
+      <w:start w:val="1"/>
+      <w:numFmt w:val="decimal"/>
+      <w:lvlText w:val="%1.%2.%3.%4.%5.%6.%7.%8"/>
+      <w:lvlJc w:val="left"/>
+      <w:pPr>
+        <w:ind w:left="1440" w:hanging="1440"/>
+      </w:pPr>
+      <w:rPr>
+        <w:rFonts w:hint="default"/>
+      </w:rPr>
+    </w:lvl>
+    <w:lvl w:ilvl="8">
+      <w:start w:val="1"/>
+      <w:numFmt w:val="decimal"/>
+      <w:lvlText w:val="%1.%2.%3.%4.%5.%6.%7.%8.%9"/>
+      <w:lvlJc w:val="left"/>
+      <w:pPr>
+        <w:ind w:left="1440" w:hanging="1440"/>
+      </w:pPr>
+      <w:rPr>
+        <w:rFonts w:hint="default"/>
+      </w:rPr>
+    </w:lvl>
+  </w:abstractNum>
+  <w:abstractNum w:abstractNumId="4" w15:restartNumberingAfterBreak="0">
+    <w:nsid w:val="79C977CF"/>
+    <w:multiLevelType w:val="hybridMultilevel"/>
+    <w:tmpl w:val="47C839E8"/>
+    <w:lvl w:ilvl="0" w:tplc="080A0001">
+      <w:start w:val="1"/>
+      <w:numFmt w:val="bullet"/>
+      <w:lvlText w:val=""/>
+      <w:lvlJc w:val="left"/>
+      <w:pPr>
+        <w:ind w:left="720" w:hanging="360"/>
+      </w:pPr>
+      <w:rPr>
+        <w:rFonts w:ascii="Symbol" w:hAnsi="Symbol" w:hint="default"/>
+      </w:rPr>
+    </w:lvl>
+    <w:lvl w:ilvl="1" w:tplc="080A0003" w:tentative="1">
+      <w:start w:val="1"/>
+      <w:numFmt w:val="bullet"/>
+      <w:lvlText w:val="o"/>
+      <w:lvlJc w:val="left"/>
+      <w:pPr>
+        <w:ind w:left="1440" w:hanging="360"/>
+      </w:pPr>
+      <w:rPr>
+        <w:rFonts w:ascii="Courier New" w:hAnsi="Courier New" w:cs="Courier New" w:hint="default"/>
+      </w:rPr>
+    </w:lvl>
+    <w:lvl w:ilvl="2" w:tplc="080A0005" w:tentative="1">
+      <w:start w:val="1"/>
+      <w:numFmt w:val="bullet"/>
+      <w:lvlText w:val=""/>
+      <w:lvlJc w:val="left"/>
+      <w:pPr>
+        <w:ind w:left="2160" w:hanging="360"/>
+      </w:pPr>
+      <w:rPr>
+        <w:rFonts w:ascii="Wingdings" w:hAnsi="Wingdings" w:hint="default"/>
+      </w:rPr>
+    </w:lvl>
+    <w:lvl w:ilvl="3" w:tplc="080A0001" w:tentative="1">
+      <w:start w:val="1"/>
+      <w:numFmt w:val="bullet"/>
+      <w:lvlText w:val=""/>
+      <w:lvlJc w:val="left"/>
+      <w:pPr>
+        <w:ind w:left="2880" w:hanging="360"/>
+      </w:pPr>
+      <w:rPr>
+        <w:rFonts w:ascii="Symbol" w:hAnsi="Symbol" w:hint="default"/>
+      </w:rPr>
+    </w:lvl>
+    <w:lvl w:ilvl="4" w:tplc="080A0003" w:tentative="1">
+      <w:start w:val="1"/>
+      <w:numFmt w:val="bullet"/>
+      <w:lvlText w:val="o"/>
+      <w:lvlJc w:val="left"/>
+      <w:pPr>
+        <w:ind w:left="3600" w:hanging="360"/>
+      </w:pPr>
+      <w:rPr>
+        <w:rFonts w:ascii="Courier New" w:hAnsi="Courier New" w:cs="Courier New" w:hint="default"/>
+      </w:rPr>
+    </w:lvl>
+    <w:lvl w:ilvl="5" w:tplc="080A0005" w:tentative="1">
+      <w:start w:val="1"/>
+      <w:numFmt w:val="bullet"/>
+      <w:lvlText w:val=""/>
+      <w:lvlJc w:val="left"/>
+      <w:pPr>
+        <w:ind w:left="4320" w:hanging="360"/>
+      </w:pPr>
+      <w:rPr>
+        <w:rFonts w:ascii="Wingdings" w:hAnsi="Wingdings" w:hint="default"/>
+      </w:rPr>
+    </w:lvl>
+    <w:lvl w:ilvl="6" w:tplc="080A0001" w:tentative="1">
+      <w:start w:val="1"/>
+      <w:numFmt w:val="bullet"/>
+      <w:lvlText w:val=""/>
+      <w:lvlJc w:val="left"/>
+      <w:pPr>
+        <w:ind w:left="5040" w:hanging="360"/>
+      </w:pPr>
+      <w:rPr>
+        <w:rFonts w:ascii="Symbol" w:hAnsi="Symbol" w:hint="default"/>
+      </w:rPr>
+    </w:lvl>
+    <w:lvl w:ilvl="7" w:tplc="080A0003" w:tentative="1">
+      <w:start w:val="1"/>
+      <w:numFmt w:val="bullet"/>
+      <w:lvlText w:val="o"/>
+      <w:lvlJc w:val="left"/>
+      <w:pPr>
+        <w:ind w:left="5760" w:hanging="360"/>
+      </w:pPr>
+      <w:rPr>
+        <w:rFonts w:ascii="Courier New" w:hAnsi="Courier New" w:cs="Courier New" w:hint="default"/>
+      </w:rPr>
+    </w:lvl>
+    <w:lvl w:ilvl="8" w:tplc="080A0005" w:tentative="1">
+      <w:start w:val="1"/>
+      <w:numFmt w:val="bullet"/>
+      <w:lvlText w:val=""/>
+      <w:lvlJc w:val="left"/>
+      <w:pPr>
+        <w:ind w:left="6480" w:hanging="360"/>
+      </w:pPr>
+      <w:rPr>
+        <w:rFonts w:ascii="Wingdings" w:hAnsi="Wingdings" w:hint="default"/>
+      </w:rPr>
+    </w:lvl>
+  </w:abstractNum>
+  <w:abstractNum w:abstractNumId="5" w15:restartNumberingAfterBreak="0">
+    <w:nsid w:val="7B025C9E"/>
+    <w:multiLevelType w:val="hybridMultilevel"/>
+    <w:tmpl w:val="B8923470"/>
+    <w:lvl w:ilvl="0" w:tplc="080A0001">
+      <w:start w:val="1"/>
+      <w:numFmt w:val="bullet"/>
+      <w:lvlText w:val=""/>
+      <w:lvlJc w:val="left"/>
+      <w:pPr>
+        <w:ind w:left="1440" w:hanging="360"/>
+      </w:pPr>
+      <w:rPr>
+        <w:rFonts w:ascii="Symbol" w:hAnsi="Symbol" w:hint="default"/>
+      </w:rPr>
+    </w:lvl>
+    <w:lvl w:ilvl="1" w:tplc="080A0003" w:tentative="1">
+      <w:start w:val="1"/>
+      <w:numFmt w:val="bullet"/>
+      <w:lvlText w:val="o"/>
+      <w:lvlJc w:val="left"/>
+      <w:pPr>
+        <w:ind w:left="2160" w:hanging="360"/>
+      </w:pPr>
+      <w:rPr>
+        <w:rFonts w:ascii="Courier New" w:hAnsi="Courier New" w:cs="Courier New" w:hint="default"/>
+      </w:rPr>
+    </w:lvl>
+    <w:lvl w:ilvl="2" w:tplc="080A0005" w:tentative="1">
+      <w:start w:val="1"/>
+      <w:numFmt w:val="bullet"/>
+      <w:lvlText w:val=""/>
+      <w:lvlJc w:val="left"/>
+      <w:pPr>
+        <w:ind w:left="2880" w:hanging="360"/>
+      </w:pPr>
+      <w:rPr>
+        <w:rFonts w:ascii="Wingdings" w:hAnsi="Wingdings" w:hint="default"/>
+      </w:rPr>
+    </w:lvl>
+    <w:lvl w:ilvl="3" w:tplc="080A0001" w:tentative="1">
+      <w:start w:val="1"/>
+      <w:numFmt w:val="bullet"/>
+      <w:lvlText w:val=""/>
+      <w:lvlJc w:val="left"/>
+      <w:pPr>
+        <w:ind w:left="3600" w:hanging="360"/>
+      </w:pPr>
+      <w:rPr>
+        <w:rFonts w:ascii="Symbol" w:hAnsi="Symbol" w:hint="default"/>
+      </w:rPr>
+    </w:lvl>
+    <w:lvl w:ilvl="4" w:tplc="080A0003" w:tentative="1">
+      <w:start w:val="1"/>
+      <w:numFmt w:val="bullet"/>
+      <w:lvlText w:val="o"/>
+      <w:lvlJc w:val="left"/>
+      <w:pPr>
+        <w:ind w:left="4320" w:hanging="360"/>
+      </w:pPr>
+      <w:rPr>
+        <w:rFonts w:ascii="Courier New" w:hAnsi="Courier New" w:cs="Courier New" w:hint="default"/>
+      </w:rPr>
+    </w:lvl>
+    <w:lvl w:ilvl="5" w:tplc="080A0005" w:tentative="1">
+      <w:start w:val="1"/>
+      <w:numFmt w:val="bullet"/>
+      <w:lvlText w:val=""/>
+      <w:lvlJc w:val="left"/>
+      <w:pPr>
+        <w:ind w:left="5040" w:hanging="360"/>
+      </w:pPr>
+      <w:rPr>
+        <w:rFonts w:ascii="Wingdings" w:hAnsi="Wingdings" w:hint="default"/>
+      </w:rPr>
+    </w:lvl>
+    <w:lvl w:ilvl="6" w:tplc="080A0001" w:tentative="1">
+      <w:start w:val="1"/>
+      <w:numFmt w:val="bullet"/>
+      <w:lvlText w:val=""/>
+      <w:lvlJc w:val="left"/>
+      <w:pPr>
+        <w:ind w:left="5760" w:hanging="360"/>
+      </w:pPr>
+      <w:rPr>
+        <w:rFonts w:ascii="Symbol" w:hAnsi="Symbol" w:hint="default"/>
+      </w:rPr>
+    </w:lvl>
+    <w:lvl w:ilvl="7" w:tplc="080A0003" w:tentative="1">
+      <w:start w:val="1"/>
+      <w:numFmt w:val="bullet"/>
+      <w:lvlText w:val="o"/>
+      <w:lvlJc w:val="left"/>
+      <w:pPr>
+        <w:ind w:left="6480" w:hanging="360"/>
+      </w:pPr>
+      <w:rPr>
+        <w:rFonts w:ascii="Courier New" w:hAnsi="Courier New" w:cs="Courier New" w:hint="default"/>
+      </w:rPr>
+    </w:lvl>
+    <w:lvl w:ilvl="8" w:tplc="080A0005" w:tentative="1">
+      <w:start w:val="1"/>
+      <w:numFmt w:val="bullet"/>
+      <w:lvlText w:val=""/>
+      <w:lvlJc w:val="left"/>
+      <w:pPr>
+        <w:ind w:left="7200" w:hanging="360"/>
+      </w:pPr>
+      <w:rPr>
+        <w:rFonts w:ascii="Wingdings" w:hAnsi="Wingdings" w:hint="default"/>
+      </w:rPr>
+    </w:lvl>
+  </w:abstractNum>
+  <w:num w:numId="1">
+    <w:abstractNumId w:val="2"/>
+  </w:num>
+  <w:num w:numId="2">
+    <w:abstractNumId w:val="0"/>
+  </w:num>
+  <w:num w:numId="3">
+    <w:abstractNumId w:val="1"/>
+  </w:num>
+  <w:num w:numId="4">
+    <w:abstractNumId w:val="3"/>
+  </w:num>
+  <w:num w:numId="5">
+    <w:abstractNumId w:val="4"/>
+  </w:num>
+  <w:num w:numId="6">
+    <w:abstractNumId w:val="5"/>
+  </w:num>
+</w:numbering>
 </file>
 
 <file path=word/styles.xml><?xml version="1.0" encoding="utf-8"?>
@@ -684,11 +3594,13 @@
   <w:style w:type="paragraph" w:default="1" w:styleId="Normal">
     <w:name w:val="Normal"/>
     <w:qFormat/>
+    <w:rsid w:val="002E0AAD"/>
   </w:style>
   <w:style w:type="paragraph" w:styleId="Ttulo1">
     <w:name w:val="heading 1"/>
     <w:basedOn w:val="Normal"/>
     <w:next w:val="Normal"/>
+    <w:link w:val="Ttulo1Car"/>
     <w:uiPriority w:val="9"/>
     <w:qFormat/>
     <w:pPr>
@@ -708,7 +3620,6 @@
     <w:basedOn w:val="Normal"/>
     <w:next w:val="Normal"/>
     <w:uiPriority w:val="9"/>
-    <w:semiHidden/>
     <w:unhideWhenUsed/>
     <w:qFormat/>
     <w:pPr>
@@ -728,7 +3639,6 @@
     <w:basedOn w:val="Normal"/>
     <w:next w:val="Normal"/>
     <w:uiPriority w:val="9"/>
-    <w:semiHidden/>
     <w:unhideWhenUsed/>
     <w:qFormat/>
     <w:pPr>
@@ -874,6 +3784,100 @@
       <w:sz w:val="48"/>
       <w:szCs w:val="48"/>
     </w:rPr>
+  </w:style>
+  <w:style w:type="character" w:customStyle="1" w:styleId="Ttulo1Car">
+    <w:name w:val="Título 1 Car"/>
+    <w:basedOn w:val="Fuentedeprrafopredeter"/>
+    <w:link w:val="Ttulo1"/>
+    <w:uiPriority w:val="9"/>
+    <w:rsid w:val="002F3E89"/>
+    <w:rPr>
+      <w:color w:val="2F5496"/>
+      <w:sz w:val="32"/>
+      <w:szCs w:val="32"/>
+    </w:rPr>
+  </w:style>
+  <w:style w:type="paragraph" w:styleId="Prrafodelista">
+    <w:name w:val="List Paragraph"/>
+    <w:basedOn w:val="Normal"/>
+    <w:uiPriority w:val="34"/>
+    <w:qFormat/>
+    <w:rsid w:val="00A46C7A"/>
+    <w:pPr>
+      <w:ind w:left="720"/>
+      <w:contextualSpacing/>
+    </w:pPr>
+  </w:style>
+  <w:style w:type="paragraph" w:styleId="TtuloTDC">
+    <w:name w:val="TOC Heading"/>
+    <w:basedOn w:val="Ttulo1"/>
+    <w:next w:val="Normal"/>
+    <w:uiPriority w:val="39"/>
+    <w:unhideWhenUsed/>
+    <w:qFormat/>
+    <w:rsid w:val="00040AB3"/>
+    <w:pPr>
+      <w:outlineLvl w:val="9"/>
+    </w:pPr>
+    <w:rPr>
+      <w:rFonts w:asciiTheme="majorHAnsi" w:eastAsiaTheme="majorEastAsia" w:hAnsiTheme="majorHAnsi" w:cstheme="majorBidi"/>
+      <w:color w:val="365F91" w:themeColor="accent1" w:themeShade="BF"/>
+    </w:rPr>
+  </w:style>
+  <w:style w:type="paragraph" w:styleId="TDC1">
+    <w:name w:val="toc 1"/>
+    <w:basedOn w:val="Normal"/>
+    <w:next w:val="Normal"/>
+    <w:autoRedefine/>
+    <w:uiPriority w:val="39"/>
+    <w:unhideWhenUsed/>
+    <w:rsid w:val="00040AB3"/>
+    <w:pPr>
+      <w:spacing w:after="100"/>
+    </w:pPr>
+  </w:style>
+  <w:style w:type="character" w:styleId="Hipervnculo">
+    <w:name w:val="Hyperlink"/>
+    <w:basedOn w:val="Fuentedeprrafopredeter"/>
+    <w:uiPriority w:val="99"/>
+    <w:unhideWhenUsed/>
+    <w:rsid w:val="00040AB3"/>
+    <w:rPr>
+      <w:color w:val="0000FF" w:themeColor="hyperlink"/>
+      <w:u w:val="single"/>
+    </w:rPr>
+  </w:style>
+  <w:style w:type="table" w:styleId="Tablaconcuadrcula">
+    <w:name w:val="Table Grid"/>
+    <w:basedOn w:val="Tablanormal"/>
+    <w:uiPriority w:val="39"/>
+    <w:rsid w:val="005D30B5"/>
+    <w:pPr>
+      <w:spacing w:after="0" w:line="240" w:lineRule="auto"/>
+    </w:pPr>
+    <w:tblPr>
+      <w:tblBorders>
+        <w:top w:val="single" w:sz="4" w:space="0" w:color="auto"/>
+        <w:left w:val="single" w:sz="4" w:space="0" w:color="auto"/>
+        <w:bottom w:val="single" w:sz="4" w:space="0" w:color="auto"/>
+        <w:right w:val="single" w:sz="4" w:space="0" w:color="auto"/>
+        <w:insideH w:val="single" w:sz="4" w:space="0" w:color="auto"/>
+        <w:insideV w:val="single" w:sz="4" w:space="0" w:color="auto"/>
+      </w:tblBorders>
+    </w:tblPr>
+  </w:style>
+  <w:style w:type="paragraph" w:styleId="TDC3">
+    <w:name w:val="toc 3"/>
+    <w:basedOn w:val="Normal"/>
+    <w:next w:val="Normal"/>
+    <w:autoRedefine/>
+    <w:uiPriority w:val="39"/>
+    <w:unhideWhenUsed/>
+    <w:rsid w:val="00976DF2"/>
+    <w:pPr>
+      <w:spacing w:after="100"/>
+      <w:ind w:left="440"/>
+    </w:pPr>
   </w:style>
 </w:styles>
 </file>
@@ -1196,4 +4200,16 @@
   </a:objectDefaults>
   <a:extraClrSchemeLst/>
 </a:theme>
+</file>
+
+<file path=customXml/item1.xml><?xml version="1.0" encoding="utf-8"?>
+<b:Sources xmlns:b="http://schemas.openxmlformats.org/officeDocument/2006/bibliography" xmlns="http://schemas.openxmlformats.org/officeDocument/2006/bibliography" SelectedStyle="\APASixthEditionOfficeOnline.xsl" StyleName="APA" Version="6"/>
+</file>
+
+<file path=customXml/itemProps1.xml><?xml version="1.0" encoding="utf-8"?>
+<ds:datastoreItem xmlns:ds="http://schemas.openxmlformats.org/officeDocument/2006/customXml" ds:itemID="{E5F3A824-BDB1-4707-887A-A8C9F6C47401}">
+  <ds:schemaRefs>
+    <ds:schemaRef ds:uri="http://schemas.openxmlformats.org/officeDocument/2006/bibliography"/>
+  </ds:schemaRefs>
+</ds:datastoreItem>
 </file>